--- a/sql/SQLコーディング規約.docx
+++ b/sql/SQLコーディング規約.docx
@@ -872,7 +872,13 @@
               <w:rPr>
                 <w:rFonts w:hAnsi="ＭＳ 明朝" w:hint="eastAsia"/>
               </w:rPr>
-              <w:t>2018/8/24</w:t>
+              <w:t>20</w:t>
+            </w:r>
+            <w:r>
+              <w:rPr>
+                <w:rFonts w:hAnsi="ＭＳ 明朝"/>
+              </w:rPr>
+              <w:t>24/09/30</w:t>
             </w:r>
           </w:p>
         </w:tc>
@@ -7014,13 +7020,7 @@
         <w:fldChar w:fldCharType="begin"/>
       </w:r>
       <w:r>
-        <w:instrText>HYPERLINK \l "_SQL</w:instrText>
-      </w:r>
-      <w:r>
-        <w:instrText>文のフォーマット</w:instrText>
-      </w:r>
-      <w:r>
-        <w:instrText>"</w:instrText>
+        <w:instrText>HYPERLINK \l "_SQL文のフォーマット"</w:instrText>
       </w:r>
       <w:r>
         <w:fldChar w:fldCharType="separate"/>
@@ -7081,7 +7081,7 @@
       <w:bookmarkStart w:id="10" w:name="_Toc522525822"/>
       <w:r>
         <w:rPr>
-          <w:rFonts w:hAnsi="ＭＳ 明朝" w:hint="eastAsia"/>
+          <w:rFonts w:hAnsi="ＭＳ 明朝"/>
           <w:noProof/>
         </w:rPr>
         <w:lastRenderedPageBreak/>
@@ -7396,7 +7396,7 @@
       </w:r>
       <w:r>
         <w:rPr>
-          <w:rFonts w:hAnsi="ＭＳ 明朝" w:hint="eastAsia"/>
+          <w:rFonts w:hAnsi="ＭＳ 明朝"/>
           <w:noProof/>
         </w:rPr>
         <w:pict w14:anchorId="0B75906B">
@@ -9838,7 +9838,7 @@
       </w:r>
       <w:r>
         <w:rPr>
-          <w:rFonts w:hAnsi="ＭＳ 明朝" w:hint="eastAsia"/>
+          <w:rFonts w:hAnsi="ＭＳ 明朝"/>
           <w:noProof/>
         </w:rPr>
         <w:lastRenderedPageBreak/>
@@ -10942,7 +10942,7 @@
       </w:r>
       <w:r>
         <w:rPr>
-          <w:rFonts w:hAnsi="ＭＳ 明朝" w:hint="eastAsia"/>
+          <w:rFonts w:hAnsi="ＭＳ 明朝"/>
           <w:noProof/>
         </w:rPr>
         <w:pict w14:anchorId="610288A0">
@@ -12419,7 +12419,7 @@
       <w:bookmarkStart w:id="16" w:name="_Toc522525827"/>
       <w:r>
         <w:rPr>
-          <w:rFonts w:hAnsi="ＭＳ 明朝" w:hint="eastAsia"/>
+          <w:rFonts w:hAnsi="ＭＳ 明朝"/>
           <w:noProof/>
         </w:rPr>
         <w:lastRenderedPageBreak/>
@@ -12617,7 +12617,7 @@
       </w:r>
       <w:r>
         <w:rPr>
-          <w:rFonts w:hAnsi="ＭＳ 明朝" w:hint="eastAsia"/>
+          <w:rFonts w:hAnsi="ＭＳ 明朝"/>
           <w:noProof/>
         </w:rPr>
         <w:pict w14:anchorId="39404601">
@@ -13249,7 +13249,7 @@
       <w:bookmarkStart w:id="18" w:name="_Toc522525829"/>
       <w:r>
         <w:rPr>
-          <w:rFonts w:hAnsi="ＭＳ 明朝" w:hint="eastAsia"/>
+          <w:rFonts w:hAnsi="ＭＳ 明朝"/>
           <w:noProof/>
         </w:rPr>
         <w:lastRenderedPageBreak/>
@@ -13278,7 +13278,7 @@
       </w:r>
       <w:r>
         <w:rPr>
-          <w:rFonts w:hAnsi="ＭＳ 明朝" w:hint="eastAsia"/>
+          <w:rFonts w:hAnsi="ＭＳ 明朝"/>
           <w:noProof/>
         </w:rPr>
         <w:pict w14:anchorId="568F2BE5">
@@ -13334,7 +13334,7 @@
       </w:pPr>
       <w:r>
         <w:rPr>
-          <w:rFonts w:hAnsi="ＭＳ 明朝" w:hint="eastAsia"/>
+          <w:rFonts w:hAnsi="ＭＳ 明朝"/>
           <w:noProof/>
           <w:lang w:val="ja-JP"/>
         </w:rPr>
@@ -13826,7 +13826,7 @@
       <w:bookmarkStart w:id="20" w:name="_Toc522525831"/>
       <w:r>
         <w:rPr>
-          <w:rFonts w:hAnsi="ＭＳ 明朝" w:hint="eastAsia"/>
+          <w:rFonts w:hAnsi="ＭＳ 明朝"/>
           <w:noProof/>
         </w:rPr>
         <w:lastRenderedPageBreak/>
@@ -13855,7 +13855,7 @@
       </w:r>
       <w:r>
         <w:rPr>
-          <w:rFonts w:hAnsi="ＭＳ 明朝" w:hint="eastAsia"/>
+          <w:rFonts w:hAnsi="ＭＳ 明朝"/>
           <w:noProof/>
         </w:rPr>
         <w:pict w14:anchorId="47945C32">
@@ -13883,7 +13883,7 @@
       </w:r>
       <w:r>
         <w:rPr>
-          <w:rFonts w:hAnsi="ＭＳ 明朝" w:hint="eastAsia"/>
+          <w:rFonts w:hAnsi="ＭＳ 明朝"/>
           <w:noProof/>
         </w:rPr>
         <w:pict w14:anchorId="5A7B4F0C">
@@ -14552,7 +14552,7 @@
       <w:bookmarkStart w:id="23" w:name="_Toc522525834"/>
       <w:r>
         <w:rPr>
-          <w:rFonts w:hAnsi="ＭＳ 明朝" w:hint="eastAsia"/>
+          <w:rFonts w:hAnsi="ＭＳ 明朝"/>
           <w:noProof/>
         </w:rPr>
         <w:lastRenderedPageBreak/>
@@ -14594,7 +14594,7 @@
       </w:r>
       <w:r>
         <w:rPr>
-          <w:rFonts w:hAnsi="ＭＳ 明朝" w:hint="eastAsia"/>
+          <w:rFonts w:hAnsi="ＭＳ 明朝"/>
           <w:noProof/>
         </w:rPr>
         <w:pict w14:anchorId="51564D18">
@@ -14889,25 +14889,7 @@
         <w:fldChar w:fldCharType="begin"/>
       </w:r>
       <w:r>
-        <w:instrText>HYPERLINK \l "_not_in_</w:instrText>
-      </w:r>
-      <w:r>
-        <w:instrText>や否定形</w:instrText>
-      </w:r>
-      <w:r>
-        <w:instrText>(!=</w:instrText>
-      </w:r>
-      <w:r>
-        <w:instrText>、</w:instrText>
-      </w:r>
-      <w:r>
-        <w:instrText>&lt;&gt;)</w:instrText>
-      </w:r>
-      <w:r>
-        <w:instrText>は使用しない</w:instrText>
-      </w:r>
-      <w:r>
-        <w:instrText>"</w:instrText>
+        <w:instrText>HYPERLINK \l "_not_in_や否定形(!=、&lt;&gt;)は使用しない"</w:instrText>
       </w:r>
       <w:r>
         <w:fldChar w:fldCharType="separate"/>
@@ -15639,7 +15621,7 @@
       <w:bookmarkStart w:id="29" w:name="_Toc522525839"/>
       <w:r>
         <w:rPr>
-          <w:rFonts w:hAnsi="ＭＳ 明朝" w:hint="eastAsia"/>
+          <w:rFonts w:hAnsi="ＭＳ 明朝"/>
           <w:noProof/>
         </w:rPr>
         <w:lastRenderedPageBreak/>
@@ -15668,7 +15650,7 @@
       </w:r>
       <w:r>
         <w:rPr>
-          <w:rFonts w:hAnsi="ＭＳ 明朝" w:hint="eastAsia"/>
+          <w:rFonts w:hAnsi="ＭＳ 明朝"/>
           <w:noProof/>
         </w:rPr>
         <w:pict w14:anchorId="1BDBAD49">
@@ -16177,7 +16159,7 @@
       <w:bookmarkStart w:id="32" w:name="_Toc522525842"/>
       <w:r>
         <w:rPr>
-          <w:rFonts w:hAnsi="ＭＳ 明朝" w:hint="eastAsia"/>
+          <w:rFonts w:hAnsi="ＭＳ 明朝"/>
           <w:noProof/>
         </w:rPr>
         <w:lastRenderedPageBreak/>
@@ -16206,7 +16188,7 @@
       </w:r>
       <w:r>
         <w:rPr>
-          <w:rFonts w:hAnsi="ＭＳ 明朝" w:hint="eastAsia"/>
+          <w:rFonts w:hAnsi="ＭＳ 明朝"/>
           <w:noProof/>
         </w:rPr>
         <w:pict w14:anchorId="17C18235">
@@ -16812,7 +16794,7 @@
       <w:bookmarkStart w:id="35" w:name="_Toc522525845"/>
       <w:r>
         <w:rPr>
-          <w:rFonts w:hAnsi="ＭＳ 明朝" w:hint="eastAsia"/>
+          <w:rFonts w:hAnsi="ＭＳ 明朝"/>
           <w:noProof/>
         </w:rPr>
         <w:lastRenderedPageBreak/>
@@ -16841,7 +16823,7 @@
       </w:r>
       <w:r>
         <w:rPr>
-          <w:rFonts w:hAnsi="ＭＳ 明朝" w:hint="eastAsia"/>
+          <w:rFonts w:hAnsi="ＭＳ 明朝"/>
           <w:noProof/>
         </w:rPr>
         <w:pict w14:anchorId="039EC0F9">
@@ -16908,7 +16890,7 @@
       </w:pPr>
       <w:r>
         <w:rPr>
-          <w:rFonts w:hAnsi="ＭＳ 明朝" w:hint="eastAsia"/>
+          <w:rFonts w:hAnsi="ＭＳ 明朝"/>
           <w:noProof/>
         </w:rPr>
         <w:pict w14:anchorId="32F087FB">
@@ -18005,9 +17987,9 @@
           <w:rFonts w:hAnsi="ＭＳ 明朝"/>
         </w:rPr>
         <w:pict w14:anchorId="272C51DC">
-          <v:shape id="_x0000_s1115" type="#_x0000_t202" style="width:501.55pt;height:77.5pt;mso-left-percent:-10001;mso-top-percent:-10001;mso-position-horizontal:absolute;mso-position-horizontal-relative:char;mso-position-vertical:absolute;mso-position-vertical-relative:line;mso-left-percent:-10001;mso-top-percent:-10001" fillcolor="#eaeaea">
+          <v:shape id="_x0000_s1123" type="#_x0000_t202" style="width:501.55pt;height:77.5pt;mso-left-percent:-10001;mso-top-percent:-10001;mso-position-horizontal:absolute;mso-position-horizontal-relative:char;mso-position-vertical:absolute;mso-position-vertical-relative:line;mso-left-percent:-10001;mso-top-percent:-10001" fillcolor="#eaeaea">
             <v:stroke dashstyle="dash"/>
-            <v:textbox style="mso-next-textbox:#_x0000_s1115" inset="5.85pt,.7pt,5.85pt,.7pt">
+            <v:textbox style="mso-next-textbox:#_x0000_s1123" inset="5.85pt,.7pt,5.85pt,.7pt">
               <w:txbxContent>
                 <w:p>
                   <w:pPr>
@@ -18375,9 +18357,9 @@
           <w:rFonts w:hAnsi="ＭＳ 明朝"/>
         </w:rPr>
         <w:pict w14:anchorId="47E1C461">
-          <v:shape id="_x0000_s1116" type="#_x0000_t202" style="width:502pt;height:76.75pt;mso-left-percent:-10001;mso-top-percent:-10001;mso-position-horizontal:absolute;mso-position-horizontal-relative:char;mso-position-vertical:absolute;mso-position-vertical-relative:line;mso-left-percent:-10001;mso-top-percent:-10001" fillcolor="#eaeaea">
+          <v:shape id="_x0000_s1122" type="#_x0000_t202" style="width:502pt;height:76.75pt;mso-left-percent:-10001;mso-top-percent:-10001;mso-position-horizontal:absolute;mso-position-horizontal-relative:char;mso-position-vertical:absolute;mso-position-vertical-relative:line;mso-left-percent:-10001;mso-top-percent:-10001" fillcolor="#eaeaea">
             <v:stroke dashstyle="dash"/>
-            <v:textbox style="mso-next-textbox:#_x0000_s1116" inset="5.85pt,.7pt,5.85pt,.7pt">
+            <v:textbox style="mso-next-textbox:#_x0000_s1122" inset="5.85pt,.7pt,5.85pt,.7pt">
               <w:txbxContent>
                 <w:p>
                   <w:pPr>
@@ -18986,9 +18968,9 @@
           <w:rFonts w:hAnsi="ＭＳ 明朝"/>
         </w:rPr>
         <w:pict w14:anchorId="1E5F72C6">
-          <v:shape id="_x0000_s1117" type="#_x0000_t202" style="width:403.6pt;height:77.5pt;mso-left-percent:-10001;mso-top-percent:-10001;mso-position-horizontal:absolute;mso-position-horizontal-relative:char;mso-position-vertical:absolute;mso-position-vertical-relative:line;mso-left-percent:-10001;mso-top-percent:-10001" fillcolor="#eaeaea">
+          <v:shape id="_x0000_s1121" type="#_x0000_t202" style="width:403.6pt;height:77.5pt;mso-left-percent:-10001;mso-top-percent:-10001;mso-position-horizontal:absolute;mso-position-horizontal-relative:char;mso-position-vertical:absolute;mso-position-vertical-relative:line;mso-left-percent:-10001;mso-top-percent:-10001" fillcolor="#eaeaea">
             <v:stroke dashstyle="dash"/>
-            <v:textbox style="mso-next-textbox:#_x0000_s1117" inset="5.85pt,.7pt,5.85pt,.7pt">
+            <v:textbox style="mso-next-textbox:#_x0000_s1121" inset="5.85pt,.7pt,5.85pt,.7pt">
               <w:txbxContent>
                 <w:p>
                   <w:pPr>
@@ -19275,9 +19257,9 @@
           <w:rFonts w:hAnsi="ＭＳ 明朝"/>
         </w:rPr>
         <w:pict w14:anchorId="65358B13">
-          <v:shape id="_x0000_s1118" type="#_x0000_t202" style="width:403.6pt;height:124.8pt;mso-left-percent:-10001;mso-top-percent:-10001;mso-position-horizontal:absolute;mso-position-horizontal-relative:char;mso-position-vertical:absolute;mso-position-vertical-relative:line;mso-left-percent:-10001;mso-top-percent:-10001" fillcolor="#eaeaea">
+          <v:shape id="_x0000_s1120" type="#_x0000_t202" style="width:403.6pt;height:124.8pt;mso-left-percent:-10001;mso-top-percent:-10001;mso-position-horizontal:absolute;mso-position-horizontal-relative:char;mso-position-vertical:absolute;mso-position-vertical-relative:line;mso-left-percent:-10001;mso-top-percent:-10001" fillcolor="#eaeaea">
             <v:stroke dashstyle="dash"/>
-            <v:textbox style="mso-next-textbox:#_x0000_s1118" inset="5.85pt,.7pt,5.85pt,.7pt">
+            <v:textbox style="mso-next-textbox:#_x0000_s1120" inset="5.85pt,.7pt,5.85pt,.7pt">
               <w:txbxContent>
                 <w:p>
                   <w:r>
@@ -19514,7 +19496,7 @@
       <w:bookmarkStart w:id="45" w:name="_Toc522525854"/>
       <w:r>
         <w:rPr>
-          <w:rFonts w:hAnsi="ＭＳ 明朝" w:hint="eastAsia"/>
+          <w:rFonts w:hAnsi="ＭＳ 明朝"/>
           <w:noProof/>
         </w:rPr>
         <w:lastRenderedPageBreak/>
@@ -19535,8 +19517,8 @@
                     </w:rPr>
                     <w:t>'APPLE' NOT IN ('LEMON', '</w:t>
                   </w:r>
-                  <w:smartTag w:uri="urn:schemas-microsoft-com:office:smarttags" w:element="place">
-                    <w:smartTag w:uri="urn:schemas-microsoft-com:office:smarttags" w:element="City">
+                  <w:smartTag w:uri="urn:schemas-microsoft-com:office:smarttags" w:element="City">
+                    <w:smartTag w:uri="urn:schemas-microsoft-com:office:smarttags" w:element="place">
                       <w:r>
                         <w:rPr>
                           <w:rFonts w:hAnsi="ＭＳ 明朝"/>
@@ -20622,14 +20604,20 @@
           <w:pPr>
             <w:pStyle w:val="a4"/>
             <w:rPr>
-              <w:rFonts w:hAnsi="ＭＳ 明朝"/>
+              <w:rFonts w:hAnsi="ＭＳ 明朝" w:hint="eastAsia"/>
             </w:rPr>
           </w:pPr>
           <w:r>
             <w:rPr>
               <w:rFonts w:hAnsi="ＭＳ 明朝" w:hint="eastAsia"/>
             </w:rPr>
-            <w:t>2018/8/24</w:t>
+            <w:t>20</w:t>
+          </w:r>
+          <w:r>
+            <w:rPr>
+              <w:rFonts w:hAnsi="ＭＳ 明朝"/>
+            </w:rPr>
+            <w:t>24/9/30</w:t>
           </w:r>
         </w:p>
       </w:tc>
@@ -21359,7 +21347,13 @@
             <w:rPr>
               <w:rFonts w:hAnsi="ＭＳ 明朝" w:hint="eastAsia"/>
             </w:rPr>
-            <w:t>2018/8/24</w:t>
+            <w:t>20</w:t>
+          </w:r>
+          <w:r>
+            <w:rPr>
+              <w:rFonts w:hAnsi="ＭＳ 明朝"/>
+            </w:rPr>
+            <w:t>24/9/30</w:t>
           </w:r>
         </w:p>
       </w:tc>
@@ -22037,7 +22031,13 @@
             <w:rPr>
               <w:rFonts w:hAnsi="ＭＳ 明朝" w:hint="eastAsia"/>
             </w:rPr>
-            <w:t>2018/8/24</w:t>
+            <w:t>20</w:t>
+          </w:r>
+          <w:r>
+            <w:rPr>
+              <w:rFonts w:hAnsi="ＭＳ 明朝"/>
+            </w:rPr>
+            <w:t>24/9/30</w:t>
           </w:r>
         </w:p>
       </w:tc>
@@ -22319,7 +22319,7 @@
       <w:tblLook w:val="0000" w:firstRow="0" w:lastRow="0" w:firstColumn="0" w:lastColumn="0" w:noHBand="0" w:noVBand="0"/>
     </w:tblPr>
     <w:tblGrid>
-      <w:gridCol w:w="15404"/>
+      <w:gridCol w:w="15742"/>
     </w:tblGrid>
     <w:tr>
       <w:trPr>

--- a/sql/SQLコーディング規約.docx
+++ b/sql/SQLコーディング規約.docx
@@ -878,7 +878,7 @@
               <w:rPr>
                 <w:rFonts w:hAnsi="ＭＳ 明朝"/>
               </w:rPr>
-              <w:t>24/09/30</w:t>
+              <w:t>24/9/30</w:t>
             </w:r>
           </w:p>
         </w:tc>
@@ -7016,36 +7016,22 @@
         </w:rPr>
         <w:t>文の例は、文章の見易さのために改行など</w:t>
       </w:r>
-      <w:r>
-        <w:fldChar w:fldCharType="begin"/>
-      </w:r>
-      <w:r>
-        <w:instrText>HYPERLINK \l "_SQL文のフォーマット"</w:instrText>
-      </w:r>
-      <w:r>
-        <w:fldChar w:fldCharType="separate"/>
-      </w:r>
-      <w:r>
-        <w:rPr>
-          <w:rStyle w:val="a6"/>
-          <w:rFonts w:hAnsi="ＭＳ 明朝"/>
-        </w:rPr>
-        <w:t>SQL</w:t>
-      </w:r>
-      <w:r>
-        <w:rPr>
-          <w:rStyle w:val="a6"/>
-          <w:rFonts w:hAnsi="ＭＳ 明朝" w:hint="eastAsia"/>
-        </w:rPr>
-        <w:t>文のフォーマット</w:t>
-      </w:r>
-      <w:r>
-        <w:rPr>
-          <w:rStyle w:val="a6"/>
-          <w:rFonts w:hAnsi="ＭＳ 明朝"/>
-        </w:rPr>
-        <w:fldChar w:fldCharType="end"/>
-      </w:r>
+      <w:hyperlink w:anchor="_SQL文のフォーマット" w:history="1">
+        <w:r>
+          <w:rPr>
+            <w:rStyle w:val="a6"/>
+            <w:rFonts w:hAnsi="ＭＳ 明朝"/>
+          </w:rPr>
+          <w:t>SQL</w:t>
+        </w:r>
+        <w:r>
+          <w:rPr>
+            <w:rStyle w:val="a6"/>
+            <w:rFonts w:hAnsi="ＭＳ 明朝" w:hint="eastAsia"/>
+          </w:rPr>
+          <w:t>文のフォーマット</w:t>
+        </w:r>
+      </w:hyperlink>
       <w:r>
         <w:rPr>
           <w:rFonts w:hAnsi="ＭＳ 明朝" w:hint="eastAsia"/>
@@ -7183,16 +7169,8 @@
                     <w:rPr>
                       <w:rFonts w:hAnsi="ＭＳ 明朝"/>
                     </w:rPr>
-                    <w:t xml:space="preserve">    </w:t>
+                    <w:t xml:space="preserve">    user_mst</w:t>
                   </w:r>
-                  <w:proofErr w:type="spellStart"/>
-                  <w:r>
-                    <w:rPr>
-                      <w:rFonts w:hAnsi="ＭＳ 明朝"/>
-                    </w:rPr>
-                    <w:t>user_mst</w:t>
-                  </w:r>
-                  <w:proofErr w:type="spellEnd"/>
                 </w:p>
                 <w:p>
                   <w:pPr>
@@ -7239,23 +7217,7 @@
                       <w:rFonts w:hAnsi="ＭＳ 明朝"/>
                       <w:color w:val="008000"/>
                     </w:rPr>
-                    <w:t>(</w:t>
-                  </w:r>
-                  <w:proofErr w:type="spellStart"/>
-                  <w:r>
-                    <w:rPr>
-                      <w:rFonts w:hAnsi="ＭＳ 明朝"/>
-                      <w:color w:val="008000"/>
-                    </w:rPr>
-                    <w:t>userName</w:t>
-                  </w:r>
-                  <w:proofErr w:type="spellEnd"/>
-                  <w:r>
-                    <w:rPr>
-                      <w:rFonts w:hAnsi="ＭＳ 明朝"/>
-                      <w:color w:val="008000"/>
-                    </w:rPr>
-                    <w:t>)</w:t>
+                    <w:t>(userName)</w:t>
                   </w:r>
                   <w:r>
                     <w:rPr>
@@ -7275,49 +7237,7 @@
                     <w:rPr>
                       <w:rFonts w:hAnsi="ＭＳ 明朝"/>
                     </w:rPr>
-                    <w:t xml:space="preserve">    $if(</w:t>
-                  </w:r>
-                  <w:proofErr w:type="spellStart"/>
-                  <w:r>
-                    <w:rPr>
-                      <w:rFonts w:hAnsi="ＭＳ 明朝"/>
-                    </w:rPr>
-                    <w:t>userName</w:t>
-                  </w:r>
-                  <w:proofErr w:type="spellEnd"/>
-                  <w:r>
-                    <w:rPr>
-                      <w:rFonts w:hAnsi="ＭＳ 明朝"/>
-                    </w:rPr>
-                    <w:t>) {</w:t>
-                  </w:r>
-                  <w:proofErr w:type="spellStart"/>
-                  <w:r>
-                    <w:rPr>
-                      <w:rFonts w:hAnsi="ＭＳ 明朝"/>
-                    </w:rPr>
-                    <w:t>user_name</w:t>
-                  </w:r>
-                  <w:proofErr w:type="spellEnd"/>
-                  <w:r>
-                    <w:rPr>
-                      <w:rFonts w:hAnsi="ＭＳ 明朝"/>
-                    </w:rPr>
-                    <w:t xml:space="preserve"> LIKE :</w:t>
-                  </w:r>
-                  <w:proofErr w:type="spellStart"/>
-                  <w:r>
-                    <w:rPr>
-                      <w:rFonts w:hAnsi="ＭＳ 明朝"/>
-                    </w:rPr>
-                    <w:t>userName</w:t>
-                  </w:r>
-                  <w:proofErr w:type="spellEnd"/>
-                  <w:r>
-                    <w:rPr>
-                      <w:rFonts w:hAnsi="ＭＳ 明朝"/>
-                    </w:rPr>
-                    <w:t>%}</w:t>
+                    <w:t xml:space="preserve">    $if(userName) {user_name LIKE :userName%}</w:t>
                   </w:r>
                 </w:p>
                 <w:p>
@@ -7330,49 +7250,7 @@
                     <w:rPr>
                       <w:rFonts w:hAnsi="ＭＳ 明朝"/>
                     </w:rPr>
-                    <w:t xml:space="preserve">    AND $if(</w:t>
-                  </w:r>
-                  <w:proofErr w:type="spellStart"/>
-                  <w:r>
-                    <w:rPr>
-                      <w:rFonts w:hAnsi="ＭＳ 明朝"/>
-                    </w:rPr>
-                    <w:t>userKanaName</w:t>
-                  </w:r>
-                  <w:proofErr w:type="spellEnd"/>
-                  <w:r>
-                    <w:rPr>
-                      <w:rFonts w:hAnsi="ＭＳ 明朝"/>
-                    </w:rPr>
-                    <w:t>) {</w:t>
-                  </w:r>
-                  <w:proofErr w:type="spellStart"/>
-                  <w:r>
-                    <w:rPr>
-                      <w:rFonts w:hAnsi="ＭＳ 明朝"/>
-                    </w:rPr>
-                    <w:t>user_kana_name</w:t>
-                  </w:r>
-                  <w:proofErr w:type="spellEnd"/>
-                  <w:r>
-                    <w:rPr>
-                      <w:rFonts w:hAnsi="ＭＳ 明朝"/>
-                    </w:rPr>
-                    <w:t xml:space="preserve"> LIKE :</w:t>
-                  </w:r>
-                  <w:proofErr w:type="spellStart"/>
-                  <w:r>
-                    <w:rPr>
-                      <w:rFonts w:hAnsi="ＭＳ 明朝"/>
-                    </w:rPr>
-                    <w:t>userKanaName</w:t>
-                  </w:r>
-                  <w:proofErr w:type="spellEnd"/>
-                  <w:r>
-                    <w:rPr>
-                      <w:rFonts w:hAnsi="ＭＳ 明朝"/>
-                    </w:rPr>
-                    <w:t>%}</w:t>
+                    <w:t xml:space="preserve">    AND $if(userKanaName) {user_kana_name LIKE :userKanaName%}</w:t>
                   </w:r>
                 </w:p>
                 <w:p>
@@ -7568,14 +7446,12 @@
         </w:rPr>
       </w:pPr>
       <w:bookmarkStart w:id="12" w:name="_Toc522525824"/>
-      <w:proofErr w:type="spellStart"/>
       <w:r>
         <w:rPr>
           <w:rFonts w:hAnsi="ＭＳ 明朝"/>
         </w:rPr>
         <w:t>Nablarch</w:t>
       </w:r>
-      <w:proofErr w:type="spellEnd"/>
       <w:r>
         <w:rPr>
           <w:rFonts w:hAnsi="ＭＳ 明朝" w:hint="eastAsia"/>
@@ -7596,22 +7472,18 @@
       <w:pPr>
         <w:ind w:leftChars="500" w:left="896"/>
       </w:pPr>
-      <w:proofErr w:type="spellStart"/>
       <w:r>
         <w:t>Nablarch</w:t>
       </w:r>
-      <w:proofErr w:type="spellEnd"/>
       <w:r>
         <w:rPr>
           <w:rFonts w:hint="eastAsia"/>
         </w:rPr>
         <w:t>アプリケーションフレームワークで拡張された下記機能を使用する場合は、</w:t>
       </w:r>
-      <w:proofErr w:type="spellStart"/>
       <w:r>
         <w:t>Nablarch</w:t>
       </w:r>
-      <w:proofErr w:type="spellEnd"/>
       <w:r>
         <w:rPr>
           <w:rFonts w:hint="eastAsia"/>
@@ -8943,14 +8815,12 @@
         </w:rPr>
         <w:t>拡張子は、「</w:t>
       </w:r>
-      <w:proofErr w:type="spellStart"/>
       <w:r>
         <w:rPr>
           <w:rFonts w:hAnsi="ＭＳ 明朝"/>
         </w:rPr>
         <w:t>sql</w:t>
       </w:r>
-      <w:proofErr w:type="spellEnd"/>
       <w:r>
         <w:rPr>
           <w:rFonts w:hAnsi="ＭＳ 明朝" w:hint="eastAsia"/>
@@ -9174,19 +9044,11 @@
               </w:rPr>
               <w:t>SQLファイルは「</w:t>
             </w:r>
-            <w:proofErr w:type="spellStart"/>
             <w:r>
               <w:rPr>
                 <w:rFonts w:hAnsi="ＭＳ 明朝"/>
               </w:rPr>
-              <w:t>nablarch</w:t>
-            </w:r>
-            <w:proofErr w:type="spellEnd"/>
-            <w:r>
-              <w:rPr>
-                <w:rFonts w:hAnsi="ＭＳ 明朝"/>
-              </w:rPr>
-              <w:t>/sample/ss11AC/W11AC01Action.sql</w:t>
+              <w:t>nablarch/sample/ss11AC/W11AC01Action.sql</w:t>
             </w:r>
             <w:r>
               <w:rPr>
@@ -9272,49 +9134,7 @@
               <w:rPr>
                 <w:rFonts w:hAnsi="ＭＳ 明朝" w:hint="eastAsia"/>
               </w:rPr>
-              <w:t>が「</w:t>
-            </w:r>
-            <w:proofErr w:type="spellStart"/>
-            <w:r>
-              <w:rPr>
-                <w:rFonts w:hAnsi="ＭＳ 明朝" w:hint="eastAsia"/>
-              </w:rPr>
-              <w:t>nablarch</w:t>
-            </w:r>
-            <w:proofErr w:type="spellEnd"/>
-            <w:r>
-              <w:rPr>
-                <w:rFonts w:hAnsi="ＭＳ 明朝" w:hint="eastAsia"/>
-              </w:rPr>
-              <w:t>/sample/entity/User」のとき、SQLファイルは「</w:t>
-            </w:r>
-            <w:proofErr w:type="spellStart"/>
-            <w:r>
-              <w:rPr>
-                <w:rFonts w:hAnsi="ＭＳ 明朝" w:hint="eastAsia"/>
-              </w:rPr>
-              <w:t>nablarch</w:t>
-            </w:r>
-            <w:proofErr w:type="spellEnd"/>
-            <w:r>
-              <w:rPr>
-                <w:rFonts w:hAnsi="ＭＳ 明朝" w:hint="eastAsia"/>
-              </w:rPr>
-              <w:t>/sample/entity/</w:t>
-            </w:r>
-            <w:proofErr w:type="spellStart"/>
-            <w:r>
-              <w:rPr>
-                <w:rFonts w:hAnsi="ＭＳ 明朝" w:hint="eastAsia"/>
-              </w:rPr>
-              <w:t>User.sql</w:t>
-            </w:r>
-            <w:proofErr w:type="spellEnd"/>
-            <w:r>
-              <w:rPr>
-                <w:rFonts w:hAnsi="ＭＳ 明朝" w:hint="eastAsia"/>
-              </w:rPr>
-              <w:t>」</w:t>
+              <w:t>が「nablarch/sample/entity/User」のとき、SQLファイルは「nablarch/sample/entity/User.sql」</w:t>
             </w:r>
           </w:p>
         </w:tc>
@@ -9856,21 +9676,12 @@
                       <w:sz w:val="18"/>
                     </w:rPr>
                   </w:pPr>
-                  <w:proofErr w:type="spellStart"/>
                   <w:r>
                     <w:rPr>
                       <w:rFonts w:hAnsi="ＭＳ 明朝"/>
                       <w:sz w:val="18"/>
                     </w:rPr>
-                    <w:t>user_id</w:t>
-                  </w:r>
-                  <w:proofErr w:type="spellEnd"/>
-                  <w:r>
-                    <w:rPr>
-                      <w:rFonts w:hAnsi="ＭＳ 明朝"/>
-                      <w:sz w:val="18"/>
-                    </w:rPr>
-                    <w:t>,</w:t>
+                    <w:t>user_id,</w:t>
                   </w:r>
                 </w:p>
                 <w:p>
@@ -9887,23 +9698,7 @@
                       <w:rFonts w:hAnsi="ＭＳ 明朝"/>
                       <w:sz w:val="18"/>
                     </w:rPr>
-                    <w:t xml:space="preserve">    </w:t>
-                  </w:r>
-                  <w:proofErr w:type="spellStart"/>
-                  <w:r>
-                    <w:rPr>
-                      <w:rFonts w:hAnsi="ＭＳ 明朝"/>
-                      <w:sz w:val="18"/>
-                    </w:rPr>
-                    <w:t>use_case_id</w:t>
-                  </w:r>
-                  <w:proofErr w:type="spellEnd"/>
-                  <w:r>
-                    <w:rPr>
-                      <w:rFonts w:hAnsi="ＭＳ 明朝"/>
-                      <w:sz w:val="18"/>
-                    </w:rPr>
-                    <w:t>,</w:t>
+                    <w:t xml:space="preserve">    use_case_id,</w:t>
                   </w:r>
                 </w:p>
                 <w:p>
@@ -9920,23 +9715,7 @@
                       <w:rFonts w:hAnsi="ＭＳ 明朝"/>
                       <w:sz w:val="18"/>
                     </w:rPr>
-                    <w:t xml:space="preserve">    </w:t>
-                  </w:r>
-                  <w:proofErr w:type="spellStart"/>
-                  <w:r>
-                    <w:rPr>
-                      <w:rFonts w:hAnsi="ＭＳ 明朝"/>
-                      <w:sz w:val="18"/>
-                    </w:rPr>
-                    <w:t>insert_user_id</w:t>
-                  </w:r>
-                  <w:proofErr w:type="spellEnd"/>
-                  <w:r>
-                    <w:rPr>
-                      <w:rFonts w:hAnsi="ＭＳ 明朝"/>
-                      <w:sz w:val="18"/>
-                    </w:rPr>
-                    <w:t>,</w:t>
+                    <w:t xml:space="preserve">    insert_user_id,</w:t>
                   </w:r>
                 </w:p>
                 <w:p>
@@ -9953,23 +9732,7 @@
                       <w:rFonts w:hAnsi="ＭＳ 明朝"/>
                       <w:sz w:val="18"/>
                     </w:rPr>
-                    <w:t xml:space="preserve">    </w:t>
-                  </w:r>
-                  <w:proofErr w:type="spellStart"/>
-                  <w:r>
-                    <w:rPr>
-                      <w:rFonts w:hAnsi="ＭＳ 明朝"/>
-                      <w:sz w:val="18"/>
-                    </w:rPr>
-                    <w:t>insert_date</w:t>
-                  </w:r>
-                  <w:proofErr w:type="spellEnd"/>
-                  <w:r>
-                    <w:rPr>
-                      <w:rFonts w:hAnsi="ＭＳ 明朝"/>
-                      <w:sz w:val="18"/>
-                    </w:rPr>
-                    <w:t>,</w:t>
+                    <w:t xml:space="preserve">    insert_date,</w:t>
                   </w:r>
                 </w:p>
                 <w:p>
@@ -9986,23 +9749,7 @@
                       <w:rFonts w:hAnsi="ＭＳ 明朝"/>
                       <w:sz w:val="18"/>
                     </w:rPr>
-                    <w:t xml:space="preserve">    </w:t>
-                  </w:r>
-                  <w:proofErr w:type="spellStart"/>
-                  <w:r>
-                    <w:rPr>
-                      <w:rFonts w:hAnsi="ＭＳ 明朝"/>
-                      <w:sz w:val="18"/>
-                    </w:rPr>
-                    <w:t>updated_user_id</w:t>
-                  </w:r>
-                  <w:proofErr w:type="spellEnd"/>
-                  <w:r>
-                    <w:rPr>
-                      <w:rFonts w:hAnsi="ＭＳ 明朝"/>
-                      <w:sz w:val="18"/>
-                    </w:rPr>
-                    <w:t>,</w:t>
+                    <w:t xml:space="preserve">    updated_user_id,</w:t>
                   </w:r>
                 </w:p>
                 <w:p>
@@ -10019,17 +9766,8 @@
                       <w:rFonts w:hAnsi="ＭＳ 明朝"/>
                       <w:sz w:val="18"/>
                     </w:rPr>
-                    <w:t xml:space="preserve">    </w:t>
+                    <w:t xml:space="preserve">    updated_date</w:t>
                   </w:r>
-                  <w:proofErr w:type="spellStart"/>
-                  <w:r>
-                    <w:rPr>
-                      <w:rFonts w:hAnsi="ＭＳ 明朝"/>
-                      <w:sz w:val="18"/>
-                    </w:rPr>
-                    <w:t>updated_date</w:t>
-                  </w:r>
-                  <w:proofErr w:type="spellEnd"/>
                 </w:p>
                 <w:p>
                   <w:pPr>
@@ -10096,23 +9834,7 @@
                       <w:rFonts w:hAnsi="ＭＳ 明朝"/>
                       <w:sz w:val="18"/>
                     </w:rPr>
-                    <w:t xml:space="preserve">    :</w:t>
-                  </w:r>
-                  <w:proofErr w:type="spellStart"/>
-                  <w:r>
-                    <w:rPr>
-                      <w:rFonts w:hAnsi="ＭＳ 明朝"/>
-                      <w:sz w:val="18"/>
-                    </w:rPr>
-                    <w:t>userId</w:t>
-                  </w:r>
-                  <w:proofErr w:type="spellEnd"/>
-                  <w:r>
-                    <w:rPr>
-                      <w:rFonts w:hAnsi="ＭＳ 明朝"/>
-                      <w:sz w:val="18"/>
-                    </w:rPr>
-                    <w:t>,</w:t>
+                    <w:t xml:space="preserve">    :userId,</w:t>
                   </w:r>
                 </w:p>
                 <w:p>
@@ -10129,23 +9851,7 @@
                       <w:rFonts w:hAnsi="ＭＳ 明朝"/>
                       <w:sz w:val="18"/>
                     </w:rPr>
-                    <w:t xml:space="preserve">    :</w:t>
-                  </w:r>
-                  <w:proofErr w:type="spellStart"/>
-                  <w:r>
-                    <w:rPr>
-                      <w:rFonts w:hAnsi="ＭＳ 明朝"/>
-                      <w:sz w:val="18"/>
-                    </w:rPr>
-                    <w:t>useCaseId</w:t>
-                  </w:r>
-                  <w:proofErr w:type="spellEnd"/>
-                  <w:r>
-                    <w:rPr>
-                      <w:rFonts w:hAnsi="ＭＳ 明朝"/>
-                      <w:sz w:val="18"/>
-                    </w:rPr>
-                    <w:t>,</w:t>
+                    <w:t xml:space="preserve">    :useCaseId,</w:t>
                   </w:r>
                 </w:p>
                 <w:p>
@@ -10162,23 +9868,7 @@
                       <w:rFonts w:hAnsi="ＭＳ 明朝"/>
                       <w:sz w:val="18"/>
                     </w:rPr>
-                    <w:t xml:space="preserve">    :</w:t>
-                  </w:r>
-                  <w:proofErr w:type="spellStart"/>
-                  <w:r>
-                    <w:rPr>
-                      <w:rFonts w:hAnsi="ＭＳ 明朝"/>
-                      <w:sz w:val="18"/>
-                    </w:rPr>
-                    <w:t>insertUserId</w:t>
-                  </w:r>
-                  <w:proofErr w:type="spellEnd"/>
-                  <w:r>
-                    <w:rPr>
-                      <w:rFonts w:hAnsi="ＭＳ 明朝"/>
-                      <w:sz w:val="18"/>
-                    </w:rPr>
-                    <w:t>,</w:t>
+                    <w:t xml:space="preserve">    :insertUserId,</w:t>
                   </w:r>
                 </w:p>
                 <w:p>
@@ -10195,23 +9885,7 @@
                       <w:rFonts w:hAnsi="ＭＳ 明朝"/>
                       <w:sz w:val="18"/>
                     </w:rPr>
-                    <w:t xml:space="preserve">    :</w:t>
-                  </w:r>
-                  <w:proofErr w:type="spellStart"/>
-                  <w:r>
-                    <w:rPr>
-                      <w:rFonts w:hAnsi="ＭＳ 明朝"/>
-                      <w:sz w:val="18"/>
-                    </w:rPr>
-                    <w:t>insertDate</w:t>
-                  </w:r>
-                  <w:proofErr w:type="spellEnd"/>
-                  <w:r>
-                    <w:rPr>
-                      <w:rFonts w:hAnsi="ＭＳ 明朝"/>
-                      <w:sz w:val="18"/>
-                    </w:rPr>
-                    <w:t>,</w:t>
+                    <w:t xml:space="preserve">    :insertDate,</w:t>
                   </w:r>
                 </w:p>
                 <w:p>
@@ -10228,23 +9902,7 @@
                       <w:rFonts w:hAnsi="ＭＳ 明朝"/>
                       <w:sz w:val="18"/>
                     </w:rPr>
-                    <w:t xml:space="preserve">    :</w:t>
-                  </w:r>
-                  <w:proofErr w:type="spellStart"/>
-                  <w:r>
-                    <w:rPr>
-                      <w:rFonts w:hAnsi="ＭＳ 明朝"/>
-                      <w:sz w:val="18"/>
-                    </w:rPr>
-                    <w:t>updatedUserId</w:t>
-                  </w:r>
-                  <w:proofErr w:type="spellEnd"/>
-                  <w:r>
-                    <w:rPr>
-                      <w:rFonts w:hAnsi="ＭＳ 明朝"/>
-                      <w:sz w:val="18"/>
-                    </w:rPr>
-                    <w:t>,</w:t>
+                    <w:t xml:space="preserve">    :updatedUserId,</w:t>
                   </w:r>
                 </w:p>
                 <w:p>
@@ -10261,17 +9919,8 @@
                       <w:rFonts w:hAnsi="ＭＳ 明朝"/>
                       <w:sz w:val="18"/>
                     </w:rPr>
-                    <w:t xml:space="preserve">    :</w:t>
+                    <w:t xml:space="preserve">    :updatedDate</w:t>
                   </w:r>
-                  <w:proofErr w:type="spellStart"/>
-                  <w:r>
-                    <w:rPr>
-                      <w:rFonts w:hAnsi="ＭＳ 明朝"/>
-                      <w:sz w:val="18"/>
-                    </w:rPr>
-                    <w:t>updatedDate</w:t>
-                  </w:r>
-                  <w:proofErr w:type="spellEnd"/>
                 </w:p>
                 <w:p>
                   <w:pPr>
@@ -10413,23 +10062,7 @@
                       <w:rFonts w:hAnsi="ＭＳ 明朝"/>
                       <w:sz w:val="18"/>
                     </w:rPr>
-                    <w:t xml:space="preserve">    </w:t>
-                  </w:r>
-                  <w:proofErr w:type="spellStart"/>
-                  <w:r>
-                    <w:rPr>
-                      <w:rFonts w:hAnsi="ＭＳ 明朝"/>
-                      <w:sz w:val="18"/>
-                    </w:rPr>
-                    <w:t>users.kanji_name</w:t>
-                  </w:r>
-                  <w:proofErr w:type="spellEnd"/>
-                  <w:r>
-                    <w:rPr>
-                      <w:rFonts w:hAnsi="ＭＳ 明朝"/>
-                      <w:sz w:val="18"/>
-                    </w:rPr>
-                    <w:t>,</w:t>
+                    <w:t xml:space="preserve">    users.kanji_name,</w:t>
                   </w:r>
                 </w:p>
                 <w:p>
@@ -10446,23 +10079,7 @@
                       <w:rFonts w:hAnsi="ＭＳ 明朝"/>
                       <w:sz w:val="18"/>
                     </w:rPr>
-                    <w:t xml:space="preserve">    </w:t>
-                  </w:r>
-                  <w:proofErr w:type="spellStart"/>
-                  <w:r>
-                    <w:rPr>
-                      <w:rFonts w:hAnsi="ＭＳ 明朝"/>
-                      <w:sz w:val="18"/>
-                    </w:rPr>
-                    <w:t>users.kana_name</w:t>
-                  </w:r>
-                  <w:proofErr w:type="spellEnd"/>
-                  <w:r>
-                    <w:rPr>
-                      <w:rFonts w:hAnsi="ＭＳ 明朝"/>
-                      <w:sz w:val="18"/>
-                    </w:rPr>
-                    <w:t>,</w:t>
+                    <w:t xml:space="preserve">    users.kana_name,</w:t>
                   </w:r>
                 </w:p>
                 <w:p>
@@ -10479,23 +10096,7 @@
                       <w:rFonts w:hAnsi="ＭＳ 明朝"/>
                       <w:sz w:val="18"/>
                     </w:rPr>
-                    <w:t xml:space="preserve">    </w:t>
-                  </w:r>
-                  <w:proofErr w:type="spellStart"/>
-                  <w:r>
-                    <w:rPr>
-                      <w:rFonts w:hAnsi="ＭＳ 明朝"/>
-                      <w:sz w:val="18"/>
-                    </w:rPr>
-                    <w:t>users.mail_address</w:t>
-                  </w:r>
-                  <w:proofErr w:type="spellEnd"/>
-                  <w:r>
-                    <w:rPr>
-                      <w:rFonts w:hAnsi="ＭＳ 明朝"/>
-                      <w:sz w:val="18"/>
-                    </w:rPr>
-                    <w:t>,</w:t>
+                    <w:t xml:space="preserve">    users.mail_address,</w:t>
                   </w:r>
                 </w:p>
                 <w:p>
@@ -10512,23 +10113,7 @@
                       <w:rFonts w:hAnsi="ＭＳ 明朝"/>
                       <w:sz w:val="18"/>
                     </w:rPr>
-                    <w:t xml:space="preserve">    </w:t>
-                  </w:r>
-                  <w:proofErr w:type="spellStart"/>
-                  <w:r>
-                    <w:rPr>
-                      <w:rFonts w:hAnsi="ＭＳ 明朝"/>
-                      <w:sz w:val="18"/>
-                    </w:rPr>
-                    <w:t>users.extension_number_building</w:t>
-                  </w:r>
-                  <w:proofErr w:type="spellEnd"/>
-                  <w:r>
-                    <w:rPr>
-                      <w:rFonts w:hAnsi="ＭＳ 明朝"/>
-                      <w:sz w:val="18"/>
-                    </w:rPr>
-                    <w:t>,</w:t>
+                    <w:t xml:space="preserve">    users.extension_number_building,</w:t>
                   </w:r>
                 </w:p>
                 <w:p>
@@ -10545,17 +10130,8 @@
                       <w:rFonts w:hAnsi="ＭＳ 明朝"/>
                       <w:sz w:val="18"/>
                     </w:rPr>
-                    <w:t xml:space="preserve">    </w:t>
+                    <w:t xml:space="preserve">    users.extension_number_personal</w:t>
                   </w:r>
-                  <w:proofErr w:type="spellStart"/>
-                  <w:r>
-                    <w:rPr>
-                      <w:rFonts w:hAnsi="ＭＳ 明朝"/>
-                      <w:sz w:val="18"/>
-                    </w:rPr>
-                    <w:t>users.extension_number_personal</w:t>
-                  </w:r>
-                  <w:proofErr w:type="spellEnd"/>
                 </w:p>
                 <w:p>
                   <w:pPr>
@@ -10622,17 +10198,8 @@
                       <w:rFonts w:hAnsi="ＭＳ 明朝"/>
                       <w:sz w:val="18"/>
                     </w:rPr>
-                    <w:t xml:space="preserve">    </w:t>
+                    <w:t xml:space="preserve">    system_account</w:t>
                   </w:r>
-                  <w:proofErr w:type="spellStart"/>
-                  <w:r>
-                    <w:rPr>
-                      <w:rFonts w:hAnsi="ＭＳ 明朝"/>
-                      <w:sz w:val="18"/>
-                    </w:rPr>
-                    <w:t>system_account</w:t>
-                  </w:r>
-                  <w:proofErr w:type="spellEnd"/>
                 </w:p>
                 <w:p>
                   <w:pPr>
@@ -10665,33 +10232,8 @@
                       <w:rFonts w:hAnsi="ＭＳ 明朝"/>
                       <w:sz w:val="18"/>
                     </w:rPr>
-                    <w:t xml:space="preserve">    </w:t>
+                    <w:t xml:space="preserve">    users.user_id = system_account.user_id</w:t>
                   </w:r>
-                  <w:proofErr w:type="spellStart"/>
-                  <w:r>
-                    <w:rPr>
-                      <w:rFonts w:hAnsi="ＭＳ 明朝"/>
-                      <w:sz w:val="18"/>
-                    </w:rPr>
-                    <w:t>users.user_id</w:t>
-                  </w:r>
-                  <w:proofErr w:type="spellEnd"/>
-                  <w:r>
-                    <w:rPr>
-                      <w:rFonts w:hAnsi="ＭＳ 明朝"/>
-                      <w:sz w:val="18"/>
-                    </w:rPr>
-                    <w:t xml:space="preserve"> = </w:t>
-                  </w:r>
-                  <w:proofErr w:type="spellStart"/>
-                  <w:r>
-                    <w:rPr>
-                      <w:rFonts w:hAnsi="ＭＳ 明朝"/>
-                      <w:sz w:val="18"/>
-                    </w:rPr>
-                    <w:t>system_account.user_id</w:t>
-                  </w:r>
-                  <w:proofErr w:type="spellEnd"/>
                 </w:p>
                 <w:p>
                   <w:pPr>
@@ -10724,23 +10266,7 @@
                       <w:rFonts w:hAnsi="ＭＳ 明朝"/>
                       <w:sz w:val="18"/>
                     </w:rPr>
-                    <w:t xml:space="preserve">    </w:t>
-                  </w:r>
-                  <w:proofErr w:type="spellStart"/>
-                  <w:r>
-                    <w:rPr>
-                      <w:rFonts w:hAnsi="ＭＳ 明朝"/>
-                      <w:sz w:val="18"/>
-                    </w:rPr>
-                    <w:t>system_account.effective_date_to</w:t>
-                  </w:r>
-                  <w:proofErr w:type="spellEnd"/>
-                  <w:r>
-                    <w:rPr>
-                      <w:rFonts w:hAnsi="ＭＳ 明朝"/>
-                      <w:sz w:val="18"/>
-                    </w:rPr>
-                    <w:t xml:space="preserve"> = (SELECT</w:t>
+                    <w:t xml:space="preserve">    system_account.effective_date_to = (SELECT</w:t>
                   </w:r>
                 </w:p>
                 <w:p>
@@ -10757,23 +10283,7 @@
                       <w:rFonts w:hAnsi="ＭＳ 明朝"/>
                       <w:sz w:val="18"/>
                     </w:rPr>
-                    <w:t xml:space="preserve">                                            MAX(</w:t>
-                  </w:r>
-                  <w:proofErr w:type="spellStart"/>
-                  <w:r>
-                    <w:rPr>
-                      <w:rFonts w:hAnsi="ＭＳ 明朝"/>
-                      <w:sz w:val="18"/>
-                    </w:rPr>
-                    <w:t>effective_date_to</w:t>
-                  </w:r>
-                  <w:proofErr w:type="spellEnd"/>
-                  <w:r>
-                    <w:rPr>
-                      <w:rFonts w:hAnsi="ＭＳ 明朝"/>
-                      <w:sz w:val="18"/>
-                    </w:rPr>
-                    <w:t>)</w:t>
+                    <w:t xml:space="preserve">                                            MAX(effective_date_to)</w:t>
                   </w:r>
                 </w:p>
                 <w:p>
@@ -10807,17 +10317,8 @@
                       <w:rFonts w:hAnsi="ＭＳ 明朝"/>
                       <w:sz w:val="18"/>
                     </w:rPr>
-                    <w:t xml:space="preserve">                                            </w:t>
+                    <w:t xml:space="preserve">                                            system_account</w:t>
                   </w:r>
-                  <w:proofErr w:type="spellStart"/>
-                  <w:r>
-                    <w:rPr>
-                      <w:rFonts w:hAnsi="ＭＳ 明朝"/>
-                      <w:sz w:val="18"/>
-                    </w:rPr>
-                    <w:t>system_account</w:t>
-                  </w:r>
-                  <w:proofErr w:type="spellEnd"/>
                 </w:p>
                 <w:p>
                   <w:pPr>
@@ -10850,39 +10351,7 @@
                       <w:rFonts w:hAnsi="ＭＳ 明朝"/>
                       <w:sz w:val="18"/>
                     </w:rPr>
-                    <w:t xml:space="preserve">                                            </w:t>
-                  </w:r>
-                  <w:proofErr w:type="spellStart"/>
-                  <w:r>
-                    <w:rPr>
-                      <w:rFonts w:hAnsi="ＭＳ 明朝"/>
-                      <w:sz w:val="18"/>
-                    </w:rPr>
-                    <w:t>login_id</w:t>
-                  </w:r>
-                  <w:proofErr w:type="spellEnd"/>
-                  <w:r>
-                    <w:rPr>
-                      <w:rFonts w:hAnsi="ＭＳ 明朝"/>
-                      <w:sz w:val="18"/>
-                    </w:rPr>
-                    <w:t xml:space="preserve"> = :</w:t>
-                  </w:r>
-                  <w:proofErr w:type="spellStart"/>
-                  <w:r>
-                    <w:rPr>
-                      <w:rFonts w:hAnsi="ＭＳ 明朝"/>
-                      <w:sz w:val="18"/>
-                    </w:rPr>
-                    <w:t>loginId</w:t>
-                  </w:r>
-                  <w:proofErr w:type="spellEnd"/>
-                  <w:r>
-                    <w:rPr>
-                      <w:rFonts w:hAnsi="ＭＳ 明朝"/>
-                      <w:sz w:val="18"/>
-                    </w:rPr>
-                    <w:t>)</w:t>
+                    <w:t xml:space="preserve">                                            login_id = :loginId)</w:t>
                   </w:r>
                 </w:p>
                 <w:p>
@@ -10916,17 +10385,8 @@
                       <w:rFonts w:hAnsi="ＭＳ 明朝"/>
                       <w:sz w:val="18"/>
                     </w:rPr>
-                    <w:t xml:space="preserve">    </w:t>
+                    <w:t xml:space="preserve">    users.user_id</w:t>
                   </w:r>
-                  <w:proofErr w:type="spellStart"/>
-                  <w:r>
-                    <w:rPr>
-                      <w:rFonts w:hAnsi="ＭＳ 明朝"/>
-                      <w:sz w:val="18"/>
-                    </w:rPr>
-                    <w:t>users.user_id</w:t>
-                  </w:r>
-                  <w:proofErr w:type="spellEnd"/>
                 </w:p>
                 <w:p>
                   <w:pPr>
@@ -11063,23 +10523,7 @@
                       <w:rFonts w:hAnsi="ＭＳ 明朝"/>
                       <w:sz w:val="18"/>
                     </w:rPr>
-                    <w:t xml:space="preserve">    </w:t>
-                  </w:r>
-                  <w:proofErr w:type="spellStart"/>
-                  <w:r>
-                    <w:rPr>
-                      <w:rFonts w:hAnsi="ＭＳ 明朝"/>
-                      <w:sz w:val="18"/>
-                    </w:rPr>
-                    <w:t>sa.login_id</w:t>
-                  </w:r>
-                  <w:proofErr w:type="spellEnd"/>
-                  <w:r>
-                    <w:rPr>
-                      <w:rFonts w:hAnsi="ＭＳ 明朝"/>
-                      <w:sz w:val="18"/>
-                    </w:rPr>
-                    <w:t>,</w:t>
+                    <w:t xml:space="preserve">    sa.login_id,</w:t>
                   </w:r>
                 </w:p>
                 <w:p>
@@ -11096,23 +10540,7 @@
                       <w:rFonts w:hAnsi="ＭＳ 明朝"/>
                       <w:sz w:val="18"/>
                     </w:rPr>
-                    <w:t xml:space="preserve">    </w:t>
-                  </w:r>
-                  <w:proofErr w:type="spellStart"/>
-                  <w:r>
-                    <w:rPr>
-                      <w:rFonts w:hAnsi="ＭＳ 明朝"/>
-                      <w:sz w:val="18"/>
-                    </w:rPr>
-                    <w:t>usr.kanji_name</w:t>
-                  </w:r>
-                  <w:proofErr w:type="spellEnd"/>
-                  <w:r>
-                    <w:rPr>
-                      <w:rFonts w:hAnsi="ＭＳ 明朝"/>
-                      <w:sz w:val="18"/>
-                    </w:rPr>
-                    <w:t>,</w:t>
+                    <w:t xml:space="preserve">    usr.kanji_name,</w:t>
                   </w:r>
                 </w:p>
                 <w:p>
@@ -11129,23 +10557,7 @@
                       <w:rFonts w:hAnsi="ＭＳ 明朝"/>
                       <w:sz w:val="18"/>
                     </w:rPr>
-                    <w:t xml:space="preserve">    </w:t>
-                  </w:r>
-                  <w:proofErr w:type="spellStart"/>
-                  <w:r>
-                    <w:rPr>
-                      <w:rFonts w:hAnsi="ＭＳ 明朝"/>
-                      <w:sz w:val="18"/>
-                    </w:rPr>
-                    <w:t>usr.kana_name</w:t>
-                  </w:r>
-                  <w:proofErr w:type="spellEnd"/>
-                  <w:r>
-                    <w:rPr>
-                      <w:rFonts w:hAnsi="ＭＳ 明朝"/>
-                      <w:sz w:val="18"/>
-                    </w:rPr>
-                    <w:t>,</w:t>
+                    <w:t xml:space="preserve">    usr.kana_name,</w:t>
                   </w:r>
                 </w:p>
                 <w:p>
@@ -11162,23 +10574,7 @@
                       <w:rFonts w:hAnsi="ＭＳ 明朝"/>
                       <w:sz w:val="18"/>
                     </w:rPr>
-                    <w:t xml:space="preserve">    </w:t>
-                  </w:r>
-                  <w:proofErr w:type="spellStart"/>
-                  <w:r>
-                    <w:rPr>
-                      <w:rFonts w:hAnsi="ＭＳ 明朝"/>
-                      <w:sz w:val="18"/>
-                    </w:rPr>
-                    <w:t>usr.mail_address</w:t>
-                  </w:r>
-                  <w:proofErr w:type="spellEnd"/>
-                  <w:r>
-                    <w:rPr>
-                      <w:rFonts w:hAnsi="ＭＳ 明朝"/>
-                      <w:sz w:val="18"/>
-                    </w:rPr>
-                    <w:t>,</w:t>
+                    <w:t xml:space="preserve">    usr.mail_address,</w:t>
                   </w:r>
                 </w:p>
                 <w:p>
@@ -11195,23 +10591,7 @@
                       <w:rFonts w:hAnsi="ＭＳ 明朝"/>
                       <w:sz w:val="18"/>
                     </w:rPr>
-                    <w:t xml:space="preserve">    </w:t>
-                  </w:r>
-                  <w:proofErr w:type="spellStart"/>
-                  <w:r>
-                    <w:rPr>
-                      <w:rFonts w:hAnsi="ＭＳ 明朝"/>
-                      <w:sz w:val="18"/>
-                    </w:rPr>
-                    <w:t>usr.extension_number_building</w:t>
-                  </w:r>
-                  <w:proofErr w:type="spellEnd"/>
-                  <w:r>
-                    <w:rPr>
-                      <w:rFonts w:hAnsi="ＭＳ 明朝"/>
-                      <w:sz w:val="18"/>
-                    </w:rPr>
-                    <w:t>,</w:t>
+                    <w:t xml:space="preserve">    usr.extension_number_building,</w:t>
                   </w:r>
                 </w:p>
                 <w:p>
@@ -11228,23 +10608,7 @@
                       <w:rFonts w:hAnsi="ＭＳ 明朝"/>
                       <w:sz w:val="18"/>
                     </w:rPr>
-                    <w:t xml:space="preserve">    </w:t>
-                  </w:r>
-                  <w:proofErr w:type="spellStart"/>
-                  <w:r>
-                    <w:rPr>
-                      <w:rFonts w:hAnsi="ＭＳ 明朝"/>
-                      <w:sz w:val="18"/>
-                    </w:rPr>
-                    <w:t>usr.extension_number_personal</w:t>
-                  </w:r>
-                  <w:proofErr w:type="spellEnd"/>
-                  <w:r>
-                    <w:rPr>
-                      <w:rFonts w:hAnsi="ＭＳ 明朝"/>
-                      <w:sz w:val="18"/>
-                    </w:rPr>
-                    <w:t>,</w:t>
+                    <w:t xml:space="preserve">    usr.extension_number_personal,</w:t>
                   </w:r>
                 </w:p>
                 <w:p>
@@ -11261,23 +10625,7 @@
                       <w:rFonts w:hAnsi="ＭＳ 明朝"/>
                       <w:sz w:val="18"/>
                     </w:rPr>
-                    <w:t xml:space="preserve">    </w:t>
-                  </w:r>
-                  <w:proofErr w:type="spellStart"/>
-                  <w:r>
-                    <w:rPr>
-                      <w:rFonts w:hAnsi="ＭＳ 明朝"/>
-                      <w:sz w:val="18"/>
-                    </w:rPr>
-                    <w:t>ugrp.ugroup_id</w:t>
-                  </w:r>
-                  <w:proofErr w:type="spellEnd"/>
-                  <w:r>
-                    <w:rPr>
-                      <w:rFonts w:hAnsi="ＭＳ 明朝"/>
-                      <w:sz w:val="18"/>
-                    </w:rPr>
-                    <w:t>,</w:t>
+                    <w:t xml:space="preserve">    ugrp.ugroup_id,</w:t>
                   </w:r>
                 </w:p>
                 <w:p>
@@ -11294,17 +10642,8 @@
                       <w:rFonts w:hAnsi="ＭＳ 明朝"/>
                       <w:sz w:val="18"/>
                     </w:rPr>
-                    <w:t xml:space="preserve">    </w:t>
+                    <w:t xml:space="preserve">    ugrp.ugroup_name</w:t>
                   </w:r>
-                  <w:proofErr w:type="spellStart"/>
-                  <w:r>
-                    <w:rPr>
-                      <w:rFonts w:hAnsi="ＭＳ 明朝"/>
-                      <w:sz w:val="18"/>
-                    </w:rPr>
-                    <w:t>ugrp.ugroup_name</w:t>
-                  </w:r>
-                  <w:proofErr w:type="spellEnd"/>
                 </w:p>
                 <w:p>
                   <w:pPr>
@@ -11337,17 +10676,8 @@
                       <w:rFonts w:hAnsi="ＭＳ 明朝"/>
                       <w:sz w:val="18"/>
                     </w:rPr>
-                    <w:t xml:space="preserve">    users </w:t>
+                    <w:t xml:space="preserve">    users usr</w:t>
                   </w:r>
-                  <w:proofErr w:type="spellStart"/>
-                  <w:r>
-                    <w:rPr>
-                      <w:rFonts w:hAnsi="ＭＳ 明朝"/>
-                      <w:sz w:val="18"/>
-                    </w:rPr>
-                    <w:t>usr</w:t>
-                  </w:r>
-                  <w:proofErr w:type="spellEnd"/>
                 </w:p>
                 <w:p>
                   <w:pPr>
@@ -11380,33 +10710,8 @@
                       <w:rFonts w:hAnsi="ＭＳ 明朝"/>
                       <w:sz w:val="18"/>
                     </w:rPr>
-                    <w:t xml:space="preserve">    </w:t>
+                    <w:t xml:space="preserve">    system_account sa</w:t>
                   </w:r>
-                  <w:proofErr w:type="spellStart"/>
-                  <w:r>
-                    <w:rPr>
-                      <w:rFonts w:hAnsi="ＭＳ 明朝"/>
-                      <w:sz w:val="18"/>
-                    </w:rPr>
-                    <w:t>system_account</w:t>
-                  </w:r>
-                  <w:proofErr w:type="spellEnd"/>
-                  <w:r>
-                    <w:rPr>
-                      <w:rFonts w:hAnsi="ＭＳ 明朝"/>
-                      <w:sz w:val="18"/>
-                    </w:rPr>
-                    <w:t xml:space="preserve"> </w:t>
-                  </w:r>
-                  <w:proofErr w:type="spellStart"/>
-                  <w:r>
-                    <w:rPr>
-                      <w:rFonts w:hAnsi="ＭＳ 明朝"/>
-                      <w:sz w:val="18"/>
-                    </w:rPr>
-                    <w:t>sa</w:t>
-                  </w:r>
-                  <w:proofErr w:type="spellEnd"/>
                 </w:p>
                 <w:p>
                   <w:pPr>
@@ -11439,33 +10744,8 @@
                       <w:rFonts w:hAnsi="ＭＳ 明朝"/>
                       <w:sz w:val="18"/>
                     </w:rPr>
-                    <w:t xml:space="preserve">    </w:t>
+                    <w:t xml:space="preserve">    usr.user_id = sa.user_id</w:t>
                   </w:r>
-                  <w:proofErr w:type="spellStart"/>
-                  <w:r>
-                    <w:rPr>
-                      <w:rFonts w:hAnsi="ＭＳ 明朝"/>
-                      <w:sz w:val="18"/>
-                    </w:rPr>
-                    <w:t>usr.user_id</w:t>
-                  </w:r>
-                  <w:proofErr w:type="spellEnd"/>
-                  <w:r>
-                    <w:rPr>
-                      <w:rFonts w:hAnsi="ＭＳ 明朝"/>
-                      <w:sz w:val="18"/>
-                    </w:rPr>
-                    <w:t xml:space="preserve"> = </w:t>
-                  </w:r>
-                  <w:proofErr w:type="spellStart"/>
-                  <w:r>
-                    <w:rPr>
-                      <w:rFonts w:hAnsi="ＭＳ 明朝"/>
-                      <w:sz w:val="18"/>
-                    </w:rPr>
-                    <w:t>sa.user_id</w:t>
-                  </w:r>
-                  <w:proofErr w:type="spellEnd"/>
                 </w:p>
                 <w:p>
                   <w:pPr>
@@ -11498,33 +10778,8 @@
                       <w:rFonts w:hAnsi="ＭＳ 明朝"/>
                       <w:sz w:val="18"/>
                     </w:rPr>
-                    <w:t xml:space="preserve">    </w:t>
+                    <w:t xml:space="preserve">    ugroup_system_account usa</w:t>
                   </w:r>
-                  <w:proofErr w:type="spellStart"/>
-                  <w:r>
-                    <w:rPr>
-                      <w:rFonts w:hAnsi="ＭＳ 明朝"/>
-                      <w:sz w:val="18"/>
-                    </w:rPr>
-                    <w:t>ugroup_system_account</w:t>
-                  </w:r>
-                  <w:proofErr w:type="spellEnd"/>
-                  <w:r>
-                    <w:rPr>
-                      <w:rFonts w:hAnsi="ＭＳ 明朝"/>
-                      <w:sz w:val="18"/>
-                    </w:rPr>
-                    <w:t xml:space="preserve"> </w:t>
-                  </w:r>
-                  <w:proofErr w:type="spellStart"/>
-                  <w:r>
-                    <w:rPr>
-                      <w:rFonts w:hAnsi="ＭＳ 明朝"/>
-                      <w:sz w:val="18"/>
-                    </w:rPr>
-                    <w:t>usa</w:t>
-                  </w:r>
-                  <w:proofErr w:type="spellEnd"/>
                 </w:p>
                 <w:p>
                   <w:pPr>
@@ -11557,33 +10812,8 @@
                       <w:rFonts w:hAnsi="ＭＳ 明朝"/>
                       <w:sz w:val="18"/>
                     </w:rPr>
-                    <w:t xml:space="preserve">    </w:t>
+                    <w:t xml:space="preserve">    usr.user_id = usa.user_id</w:t>
                   </w:r>
-                  <w:proofErr w:type="spellStart"/>
-                  <w:r>
-                    <w:rPr>
-                      <w:rFonts w:hAnsi="ＭＳ 明朝"/>
-                      <w:sz w:val="18"/>
-                    </w:rPr>
-                    <w:t>usr.user_id</w:t>
-                  </w:r>
-                  <w:proofErr w:type="spellEnd"/>
-                  <w:r>
-                    <w:rPr>
-                      <w:rFonts w:hAnsi="ＭＳ 明朝"/>
-                      <w:sz w:val="18"/>
-                    </w:rPr>
-                    <w:t xml:space="preserve"> = </w:t>
-                  </w:r>
-                  <w:proofErr w:type="spellStart"/>
-                  <w:r>
-                    <w:rPr>
-                      <w:rFonts w:hAnsi="ＭＳ 明朝"/>
-                      <w:sz w:val="18"/>
-                    </w:rPr>
-                    <w:t>usa.user_id</w:t>
-                  </w:r>
-                  <w:proofErr w:type="spellEnd"/>
                 </w:p>
                 <w:p>
                   <w:pPr>
@@ -11616,33 +10846,8 @@
                       <w:rFonts w:hAnsi="ＭＳ 明朝"/>
                       <w:sz w:val="18"/>
                     </w:rPr>
-                    <w:t xml:space="preserve">    </w:t>
+                    <w:t xml:space="preserve">    ugroup ugrp</w:t>
                   </w:r>
-                  <w:proofErr w:type="spellStart"/>
-                  <w:r>
-                    <w:rPr>
-                      <w:rFonts w:hAnsi="ＭＳ 明朝"/>
-                      <w:sz w:val="18"/>
-                    </w:rPr>
-                    <w:t>ugroup</w:t>
-                  </w:r>
-                  <w:proofErr w:type="spellEnd"/>
-                  <w:r>
-                    <w:rPr>
-                      <w:rFonts w:hAnsi="ＭＳ 明朝"/>
-                      <w:sz w:val="18"/>
-                    </w:rPr>
-                    <w:t xml:space="preserve"> </w:t>
-                  </w:r>
-                  <w:proofErr w:type="spellStart"/>
-                  <w:r>
-                    <w:rPr>
-                      <w:rFonts w:hAnsi="ＭＳ 明朝"/>
-                      <w:sz w:val="18"/>
-                    </w:rPr>
-                    <w:t>ugrp</w:t>
-                  </w:r>
-                  <w:proofErr w:type="spellEnd"/>
                 </w:p>
                 <w:p>
                   <w:pPr>
@@ -11675,33 +10880,8 @@
                       <w:rFonts w:hAnsi="ＭＳ 明朝"/>
                       <w:sz w:val="18"/>
                     </w:rPr>
-                    <w:t xml:space="preserve">    </w:t>
+                    <w:t xml:space="preserve">    ugrp.ugroup_id = usa.ugroup_id</w:t>
                   </w:r>
-                  <w:proofErr w:type="spellStart"/>
-                  <w:r>
-                    <w:rPr>
-                      <w:rFonts w:hAnsi="ＭＳ 明朝"/>
-                      <w:sz w:val="18"/>
-                    </w:rPr>
-                    <w:t>ugrp.ugroup_id</w:t>
-                  </w:r>
-                  <w:proofErr w:type="spellEnd"/>
-                  <w:r>
-                    <w:rPr>
-                      <w:rFonts w:hAnsi="ＭＳ 明朝"/>
-                      <w:sz w:val="18"/>
-                    </w:rPr>
-                    <w:t xml:space="preserve"> = </w:t>
-                  </w:r>
-                  <w:proofErr w:type="spellStart"/>
-                  <w:r>
-                    <w:rPr>
-                      <w:rFonts w:hAnsi="ＭＳ 明朝"/>
-                      <w:sz w:val="18"/>
-                    </w:rPr>
-                    <w:t>usa.ugroup_id</w:t>
-                  </w:r>
-                  <w:proofErr w:type="spellEnd"/>
                 </w:p>
                 <w:p>
                   <w:pPr>
@@ -11734,55 +10914,7 @@
                       <w:rFonts w:hAnsi="ＭＳ 明朝"/>
                       <w:sz w:val="18"/>
                     </w:rPr>
-                    <w:t xml:space="preserve">    $if (</w:t>
-                  </w:r>
-                  <w:proofErr w:type="spellStart"/>
-                  <w:r>
-                    <w:rPr>
-                      <w:rFonts w:hAnsi="ＭＳ 明朝"/>
-                      <w:sz w:val="18"/>
-                    </w:rPr>
-                    <w:t>loginId</w:t>
-                  </w:r>
-                  <w:proofErr w:type="spellEnd"/>
-                  <w:r>
-                    <w:rPr>
-                      <w:rFonts w:hAnsi="ＭＳ 明朝"/>
-                      <w:sz w:val="18"/>
-                    </w:rPr>
-                    <w:t>) {</w:t>
-                  </w:r>
-                  <w:proofErr w:type="spellStart"/>
-                  <w:r>
-                    <w:rPr>
-                      <w:rFonts w:hAnsi="ＭＳ 明朝"/>
-                      <w:sz w:val="18"/>
-                    </w:rPr>
-                    <w:t>sa.login_id</w:t>
-                  </w:r>
-                  <w:proofErr w:type="spellEnd"/>
-                  <w:r>
-                    <w:rPr>
-                      <w:rFonts w:hAnsi="ＭＳ 明朝"/>
-                      <w:sz w:val="18"/>
-                    </w:rPr>
-                    <w:t xml:space="preserve"> = :</w:t>
-                  </w:r>
-                  <w:proofErr w:type="spellStart"/>
-                  <w:r>
-                    <w:rPr>
-                      <w:rFonts w:hAnsi="ＭＳ 明朝"/>
-                      <w:sz w:val="18"/>
-                    </w:rPr>
-                    <w:t>loginId</w:t>
-                  </w:r>
-                  <w:proofErr w:type="spellEnd"/>
-                  <w:r>
-                    <w:rPr>
-                      <w:rFonts w:hAnsi="ＭＳ 明朝"/>
-                      <w:sz w:val="18"/>
-                    </w:rPr>
-                    <w:t>}</w:t>
+                    <w:t xml:space="preserve">    $if (loginId) {sa.login_id = :loginId}</w:t>
                   </w:r>
                 </w:p>
                 <w:p>
@@ -11799,55 +10931,7 @@
                       <w:rFonts w:hAnsi="ＭＳ 明朝"/>
                       <w:sz w:val="18"/>
                     </w:rPr>
-                    <w:t xml:space="preserve">    AND $if (</w:t>
-                  </w:r>
-                  <w:proofErr w:type="spellStart"/>
-                  <w:r>
-                    <w:rPr>
-                      <w:rFonts w:hAnsi="ＭＳ 明朝"/>
-                      <w:sz w:val="18"/>
-                    </w:rPr>
-                    <w:t>kanjiName</w:t>
-                  </w:r>
-                  <w:proofErr w:type="spellEnd"/>
-                  <w:r>
-                    <w:rPr>
-                      <w:rFonts w:hAnsi="ＭＳ 明朝"/>
-                      <w:sz w:val="18"/>
-                    </w:rPr>
-                    <w:t>) {</w:t>
-                  </w:r>
-                  <w:proofErr w:type="spellStart"/>
-                  <w:r>
-                    <w:rPr>
-                      <w:rFonts w:hAnsi="ＭＳ 明朝"/>
-                      <w:sz w:val="18"/>
-                    </w:rPr>
-                    <w:t>usr.kanji_name</w:t>
-                  </w:r>
-                  <w:proofErr w:type="spellEnd"/>
-                  <w:r>
-                    <w:rPr>
-                      <w:rFonts w:hAnsi="ＭＳ 明朝"/>
-                      <w:sz w:val="18"/>
-                    </w:rPr>
-                    <w:t xml:space="preserve"> LIKE :</w:t>
-                  </w:r>
-                  <w:proofErr w:type="spellStart"/>
-                  <w:r>
-                    <w:rPr>
-                      <w:rFonts w:hAnsi="ＭＳ 明朝"/>
-                      <w:sz w:val="18"/>
-                    </w:rPr>
-                    <w:t>kanjiName</w:t>
-                  </w:r>
-                  <w:proofErr w:type="spellEnd"/>
-                  <w:r>
-                    <w:rPr>
-                      <w:rFonts w:hAnsi="ＭＳ 明朝"/>
-                      <w:sz w:val="18"/>
-                    </w:rPr>
-                    <w:t>}</w:t>
+                    <w:t xml:space="preserve">    AND $if (kanjiName) {usr.kanji_name LIKE :kanjiName}</w:t>
                   </w:r>
                 </w:p>
                 <w:p>
@@ -11864,55 +10948,7 @@
                       <w:rFonts w:hAnsi="ＭＳ 明朝"/>
                       <w:sz w:val="18"/>
                     </w:rPr>
-                    <w:t xml:space="preserve">    AND $if (</w:t>
-                  </w:r>
-                  <w:proofErr w:type="spellStart"/>
-                  <w:r>
-                    <w:rPr>
-                      <w:rFonts w:hAnsi="ＭＳ 明朝"/>
-                      <w:sz w:val="18"/>
-                    </w:rPr>
-                    <w:t>kanaName</w:t>
-                  </w:r>
-                  <w:proofErr w:type="spellEnd"/>
-                  <w:r>
-                    <w:rPr>
-                      <w:rFonts w:hAnsi="ＭＳ 明朝"/>
-                      <w:sz w:val="18"/>
-                    </w:rPr>
-                    <w:t>) {</w:t>
-                  </w:r>
-                  <w:proofErr w:type="spellStart"/>
-                  <w:r>
-                    <w:rPr>
-                      <w:rFonts w:hAnsi="ＭＳ 明朝"/>
-                      <w:sz w:val="18"/>
-                    </w:rPr>
-                    <w:t>usr.kana_name</w:t>
-                  </w:r>
-                  <w:proofErr w:type="spellEnd"/>
-                  <w:r>
-                    <w:rPr>
-                      <w:rFonts w:hAnsi="ＭＳ 明朝"/>
-                      <w:sz w:val="18"/>
-                    </w:rPr>
-                    <w:t xml:space="preserve">  LIKE :</w:t>
-                  </w:r>
-                  <w:proofErr w:type="spellStart"/>
-                  <w:r>
-                    <w:rPr>
-                      <w:rFonts w:hAnsi="ＭＳ 明朝"/>
-                      <w:sz w:val="18"/>
-                    </w:rPr>
-                    <w:t>kanaName</w:t>
-                  </w:r>
-                  <w:proofErr w:type="spellEnd"/>
-                  <w:r>
-                    <w:rPr>
-                      <w:rFonts w:hAnsi="ＭＳ 明朝"/>
-                      <w:sz w:val="18"/>
-                    </w:rPr>
-                    <w:t>}</w:t>
+                    <w:t xml:space="preserve">    AND $if (kanaName) {usr.kana_name  LIKE :kanaName}</w:t>
                   </w:r>
                 </w:p>
                 <w:p>
@@ -11929,55 +10965,7 @@
                       <w:rFonts w:hAnsi="ＭＳ 明朝"/>
                       <w:sz w:val="18"/>
                     </w:rPr>
-                    <w:t xml:space="preserve">    AND $if (</w:t>
-                  </w:r>
-                  <w:proofErr w:type="spellStart"/>
-                  <w:r>
-                    <w:rPr>
-                      <w:rFonts w:hAnsi="ＭＳ 明朝"/>
-                      <w:sz w:val="18"/>
-                    </w:rPr>
-                    <w:t>ugroupId</w:t>
-                  </w:r>
-                  <w:proofErr w:type="spellEnd"/>
-                  <w:r>
-                    <w:rPr>
-                      <w:rFonts w:hAnsi="ＭＳ 明朝"/>
-                      <w:sz w:val="18"/>
-                    </w:rPr>
-                    <w:t>) {</w:t>
-                  </w:r>
-                  <w:proofErr w:type="spellStart"/>
-                  <w:r>
-                    <w:rPr>
-                      <w:rFonts w:hAnsi="ＭＳ 明朝"/>
-                      <w:sz w:val="18"/>
-                    </w:rPr>
-                    <w:t>ugrp.ugroup_id</w:t>
-                  </w:r>
-                  <w:proofErr w:type="spellEnd"/>
-                  <w:r>
-                    <w:rPr>
-                      <w:rFonts w:hAnsi="ＭＳ 明朝"/>
-                      <w:sz w:val="18"/>
-                    </w:rPr>
-                    <w:t xml:space="preserve"> = :</w:t>
-                  </w:r>
-                  <w:proofErr w:type="spellStart"/>
-                  <w:r>
-                    <w:rPr>
-                      <w:rFonts w:hAnsi="ＭＳ 明朝"/>
-                      <w:sz w:val="18"/>
-                    </w:rPr>
-                    <w:t>ugroupId</w:t>
-                  </w:r>
-                  <w:proofErr w:type="spellEnd"/>
-                  <w:r>
-                    <w:rPr>
-                      <w:rFonts w:hAnsi="ＭＳ 明朝"/>
-                      <w:sz w:val="18"/>
-                    </w:rPr>
-                    <w:t>}</w:t>
+                    <w:t xml:space="preserve">    AND $if (ugroupId) {ugrp.ugroup_id = :ugroupId}</w:t>
                   </w:r>
                 </w:p>
                 <w:p>
@@ -12011,17 +10999,8 @@
                       <w:rFonts w:hAnsi="ＭＳ 明朝"/>
                       <w:sz w:val="18"/>
                     </w:rPr>
-                    <w:t xml:space="preserve">    </w:t>
+                    <w:t xml:space="preserve">    sa.login_id</w:t>
                   </w:r>
-                  <w:proofErr w:type="spellStart"/>
-                  <w:r>
-                    <w:rPr>
-                      <w:rFonts w:hAnsi="ＭＳ 明朝"/>
-                      <w:sz w:val="18"/>
-                    </w:rPr>
-                    <w:t>sa.login_id</w:t>
-                  </w:r>
-                  <w:proofErr w:type="spellEnd"/>
                 </w:p>
                 <w:p>
                   <w:pPr>
@@ -12144,17 +11123,8 @@
                       <w:rFonts w:hAnsi="ＭＳ 明朝"/>
                       <w:sz w:val="18"/>
                     </w:rPr>
-                    <w:t xml:space="preserve">    </w:t>
+                    <w:t xml:space="preserve">    system_account_authority</w:t>
                   </w:r>
-                  <w:proofErr w:type="spellStart"/>
-                  <w:r>
-                    <w:rPr>
-                      <w:rFonts w:hAnsi="ＭＳ 明朝"/>
-                      <w:sz w:val="18"/>
-                    </w:rPr>
-                    <w:t>system_account_authority</w:t>
-                  </w:r>
-                  <w:proofErr w:type="spellEnd"/>
                 </w:p>
                 <w:p>
                   <w:pPr>
@@ -12187,23 +11157,7 @@
                       <w:rFonts w:hAnsi="ＭＳ 明朝"/>
                       <w:sz w:val="18"/>
                     </w:rPr>
-                    <w:t xml:space="preserve">    </w:t>
-                  </w:r>
-                  <w:proofErr w:type="spellStart"/>
-                  <w:r>
-                    <w:rPr>
-                      <w:rFonts w:hAnsi="ＭＳ 明朝"/>
-                      <w:sz w:val="18"/>
-                    </w:rPr>
-                    <w:t>login_id</w:t>
-                  </w:r>
-                  <w:proofErr w:type="spellEnd"/>
-                  <w:r>
-                    <w:rPr>
-                      <w:rFonts w:hAnsi="ＭＳ 明朝"/>
-                      <w:sz w:val="18"/>
-                    </w:rPr>
-                    <w:t>,</w:t>
+                    <w:t xml:space="preserve">    login_id,</w:t>
                   </w:r>
                 </w:p>
                 <w:p>
@@ -12460,21 +11414,7 @@
                     <w:rPr>
                       <w:rFonts w:hAnsi="ＭＳ 明朝"/>
                     </w:rPr>
-                    <w:t xml:space="preserve">SELECT t1.login_id, t2.kanji_name FROM </w:t>
-                  </w:r>
-                  <w:proofErr w:type="spellStart"/>
-                  <w:r>
-                    <w:rPr>
-                      <w:rFonts w:hAnsi="ＭＳ 明朝"/>
-                    </w:rPr>
-                    <w:t>system_account</w:t>
-                  </w:r>
-                  <w:proofErr w:type="spellEnd"/>
-                  <w:r>
-                    <w:rPr>
-                      <w:rFonts w:hAnsi="ＭＳ 明朝"/>
-                    </w:rPr>
-                    <w:t xml:space="preserve"> t1 INNER JOIN  users t2 ON t1.user_id = t2.user_id</w:t>
+                    <w:t>SELECT t1.login_id, t2.kanji_name FROM system_account t1 INNER JOIN  users t2 ON t1.user_id = t2.user_id</w:t>
                   </w:r>
                 </w:p>
                 <w:p>
@@ -12509,105 +11449,7 @@
                     <w:rPr>
                       <w:rFonts w:hAnsi="ＭＳ 明朝"/>
                     </w:rPr>
-                    <w:t xml:space="preserve">SELECT </w:t>
-                  </w:r>
-                  <w:proofErr w:type="spellStart"/>
-                  <w:r>
-                    <w:rPr>
-                      <w:rFonts w:hAnsi="ＭＳ 明朝"/>
-                    </w:rPr>
-                    <w:t>sa.login_id</w:t>
-                  </w:r>
-                  <w:proofErr w:type="spellEnd"/>
-                  <w:r>
-                    <w:rPr>
-                      <w:rFonts w:hAnsi="ＭＳ 明朝"/>
-                    </w:rPr>
-                    <w:t xml:space="preserve">, </w:t>
-                  </w:r>
-                  <w:proofErr w:type="spellStart"/>
-                  <w:r>
-                    <w:rPr>
-                      <w:rFonts w:hAnsi="ＭＳ 明朝"/>
-                    </w:rPr>
-                    <w:t>usr.kanji_name</w:t>
-                  </w:r>
-                  <w:proofErr w:type="spellEnd"/>
-                  <w:r>
-                    <w:rPr>
-                      <w:rFonts w:hAnsi="ＭＳ 明朝"/>
-                    </w:rPr>
-                    <w:t xml:space="preserve"> FROM </w:t>
-                  </w:r>
-                  <w:proofErr w:type="spellStart"/>
-                  <w:r>
-                    <w:rPr>
-                      <w:rFonts w:hAnsi="ＭＳ 明朝"/>
-                    </w:rPr>
-                    <w:t>system_account</w:t>
-                  </w:r>
-                  <w:proofErr w:type="spellEnd"/>
-                  <w:r>
-                    <w:rPr>
-                      <w:rFonts w:hAnsi="ＭＳ 明朝"/>
-                    </w:rPr>
-                    <w:t xml:space="preserve"> AS </w:t>
-                  </w:r>
-                  <w:proofErr w:type="spellStart"/>
-                  <w:r>
-                    <w:rPr>
-                      <w:rFonts w:hAnsi="ＭＳ 明朝"/>
-                    </w:rPr>
-                    <w:t>sa</w:t>
-                  </w:r>
-                  <w:proofErr w:type="spellEnd"/>
-                  <w:r>
-                    <w:rPr>
-                      <w:rFonts w:hAnsi="ＭＳ 明朝"/>
-                    </w:rPr>
-                    <w:t xml:space="preserve">, INNER JOIN users AS </w:t>
-                  </w:r>
-                  <w:proofErr w:type="spellStart"/>
-                  <w:r>
-                    <w:rPr>
-                      <w:rFonts w:hAnsi="ＭＳ 明朝"/>
-                    </w:rPr>
-                    <w:t>usr</w:t>
-                  </w:r>
-                  <w:proofErr w:type="spellEnd"/>
-                  <w:r>
-                    <w:rPr>
-                      <w:rFonts w:hAnsi="ＭＳ 明朝"/>
-                    </w:rPr>
-                    <w:t xml:space="preserve"> ON </w:t>
-                  </w:r>
-                  <w:proofErr w:type="spellStart"/>
-                  <w:r>
-                    <w:rPr>
-                      <w:rFonts w:hAnsi="ＭＳ 明朝"/>
-                    </w:rPr>
-                    <w:t>sa.user_id</w:t>
-                  </w:r>
-                  <w:proofErr w:type="spellEnd"/>
-                  <w:r>
-                    <w:rPr>
-                      <w:rFonts w:hAnsi="ＭＳ 明朝"/>
-                    </w:rPr>
-                    <w:t xml:space="preserve"> = </w:t>
-                  </w:r>
-                  <w:proofErr w:type="spellStart"/>
-                  <w:r>
-                    <w:rPr>
-                      <w:rFonts w:hAnsi="ＭＳ 明朝"/>
-                    </w:rPr>
-                    <w:t>usr.user_id</w:t>
-                  </w:r>
-                  <w:proofErr w:type="spellEnd"/>
-                  <w:r>
-                    <w:rPr>
-                      <w:rFonts w:hAnsi="ＭＳ 明朝"/>
-                    </w:rPr>
-                    <w:t xml:space="preserve">  </w:t>
+                    <w:t xml:space="preserve">SELECT sa.login_id, usr.kanji_name FROM system_account AS sa, INNER JOIN users AS usr ON sa.user_id = usr.user_id  </w:t>
                   </w:r>
                 </w:p>
               </w:txbxContent>
@@ -12636,100 +11478,8 @@
                     <w:rPr>
                       <w:rFonts w:hAnsi="ＭＳ 明朝"/>
                     </w:rPr>
-                    <w:t xml:space="preserve">SELECT </w:t>
+                    <w:t>SELECT sa.login_id, usr.kanji_name FROM system_account sa INNER JOIN users usr ON sa.user_id = usr.user_id</w:t>
                   </w:r>
-                  <w:proofErr w:type="spellStart"/>
-                  <w:r>
-                    <w:rPr>
-                      <w:rFonts w:hAnsi="ＭＳ 明朝"/>
-                    </w:rPr>
-                    <w:t>sa.login_id</w:t>
-                  </w:r>
-                  <w:proofErr w:type="spellEnd"/>
-                  <w:r>
-                    <w:rPr>
-                      <w:rFonts w:hAnsi="ＭＳ 明朝"/>
-                    </w:rPr>
-                    <w:t xml:space="preserve">, </w:t>
-                  </w:r>
-                  <w:proofErr w:type="spellStart"/>
-                  <w:r>
-                    <w:rPr>
-                      <w:rFonts w:hAnsi="ＭＳ 明朝"/>
-                    </w:rPr>
-                    <w:t>usr.kanji_name</w:t>
-                  </w:r>
-                  <w:proofErr w:type="spellEnd"/>
-                  <w:r>
-                    <w:rPr>
-                      <w:rFonts w:hAnsi="ＭＳ 明朝"/>
-                    </w:rPr>
-                    <w:t xml:space="preserve"> FROM </w:t>
-                  </w:r>
-                  <w:proofErr w:type="spellStart"/>
-                  <w:r>
-                    <w:rPr>
-                      <w:rFonts w:hAnsi="ＭＳ 明朝"/>
-                    </w:rPr>
-                    <w:t>system_account</w:t>
-                  </w:r>
-                  <w:proofErr w:type="spellEnd"/>
-                  <w:r>
-                    <w:rPr>
-                      <w:rFonts w:hAnsi="ＭＳ 明朝"/>
-                    </w:rPr>
-                    <w:t xml:space="preserve"> </w:t>
-                  </w:r>
-                  <w:proofErr w:type="spellStart"/>
-                  <w:r>
-                    <w:rPr>
-                      <w:rFonts w:hAnsi="ＭＳ 明朝"/>
-                    </w:rPr>
-                    <w:t>sa</w:t>
-                  </w:r>
-                  <w:proofErr w:type="spellEnd"/>
-                  <w:r>
-                    <w:rPr>
-                      <w:rFonts w:hAnsi="ＭＳ 明朝"/>
-                    </w:rPr>
-                    <w:t xml:space="preserve"> INNER JOIN users </w:t>
-                  </w:r>
-                  <w:proofErr w:type="spellStart"/>
-                  <w:r>
-                    <w:rPr>
-                      <w:rFonts w:hAnsi="ＭＳ 明朝"/>
-                    </w:rPr>
-                    <w:t>usr</w:t>
-                  </w:r>
-                  <w:proofErr w:type="spellEnd"/>
-                  <w:r>
-                    <w:rPr>
-                      <w:rFonts w:hAnsi="ＭＳ 明朝"/>
-                    </w:rPr>
-                    <w:t xml:space="preserve"> ON </w:t>
-                  </w:r>
-                  <w:proofErr w:type="spellStart"/>
-                  <w:r>
-                    <w:rPr>
-                      <w:rFonts w:hAnsi="ＭＳ 明朝"/>
-                    </w:rPr>
-                    <w:t>sa.user_id</w:t>
-                  </w:r>
-                  <w:proofErr w:type="spellEnd"/>
-                  <w:r>
-                    <w:rPr>
-                      <w:rFonts w:hAnsi="ＭＳ 明朝"/>
-                    </w:rPr>
-                    <w:t xml:space="preserve"> = </w:t>
-                  </w:r>
-                  <w:proofErr w:type="spellStart"/>
-                  <w:r>
-                    <w:rPr>
-                      <w:rFonts w:hAnsi="ＭＳ 明朝"/>
-                    </w:rPr>
-                    <w:t>usr.user_id</w:t>
-                  </w:r>
-                  <w:proofErr w:type="spellEnd"/>
                 </w:p>
               </w:txbxContent>
             </v:textbox>
@@ -12868,30 +11618,8 @@
                     <w:rPr>
                       <w:rFonts w:hAnsi="ＭＳ 明朝"/>
                     </w:rPr>
-                    <w:t xml:space="preserve">SELECT c1 FROM t1 WHERE '20101126' BETWEEN </w:t>
+                    <w:t>SELECT c1 FROM t1 WHERE '20101126' BETWEEN effective_date_from AND effective_date_to</w:t>
                   </w:r>
-                  <w:proofErr w:type="spellStart"/>
-                  <w:r>
-                    <w:rPr>
-                      <w:rFonts w:hAnsi="ＭＳ 明朝"/>
-                    </w:rPr>
-                    <w:t>effective_date_from</w:t>
-                  </w:r>
-                  <w:proofErr w:type="spellEnd"/>
-                  <w:r>
-                    <w:rPr>
-                      <w:rFonts w:hAnsi="ＭＳ 明朝"/>
-                    </w:rPr>
-                    <w:t xml:space="preserve"> AND </w:t>
-                  </w:r>
-                  <w:proofErr w:type="spellStart"/>
-                  <w:r>
-                    <w:rPr>
-                      <w:rFonts w:hAnsi="ＭＳ 明朝"/>
-                    </w:rPr>
-                    <w:t>effective_date_to</w:t>
-                  </w:r>
-                  <w:proofErr w:type="spellEnd"/>
                 </w:p>
               </w:txbxContent>
             </v:textbox>
@@ -14395,21 +13123,7 @@
         <w:rPr>
           <w:rFonts w:hAnsi="ＭＳ 明朝" w:hint="eastAsia"/>
         </w:rPr>
-        <w:t>ただし、テーブルの全カラムのデータを取得する場合や</w:t>
-      </w:r>
-      <w:proofErr w:type="spellStart"/>
-      <w:r>
-        <w:rPr>
-          <w:rFonts w:hAnsi="ＭＳ 明朝" w:hint="eastAsia"/>
-        </w:rPr>
-        <w:t>UniversalDao</w:t>
-      </w:r>
-      <w:proofErr w:type="spellEnd"/>
-      <w:r>
-        <w:rPr>
-          <w:rFonts w:hAnsi="ＭＳ 明朝" w:hint="eastAsia"/>
-        </w:rPr>
-        <w:t>使用時に検索結果をEntityにマッピングしたい場合は</w:t>
+        <w:t>ただし、テーブルの全カラムのデータを取得する場合やUniversalDao使用時に検索結果をEntityにマッピングしたい場合は</w:t>
       </w:r>
       <w:r>
         <w:rPr>
@@ -14885,64 +13599,50 @@
         </w:rPr>
         <w:t>詳細は</w:t>
       </w:r>
-      <w:r>
-        <w:fldChar w:fldCharType="begin"/>
-      </w:r>
-      <w:r>
-        <w:instrText>HYPERLINK \l "_not_in_や否定形(!=、&lt;&gt;)は使用しない"</w:instrText>
-      </w:r>
-      <w:r>
-        <w:fldChar w:fldCharType="separate"/>
-      </w:r>
-      <w:r>
-        <w:rPr>
-          <w:rStyle w:val="a6"/>
-          <w:rFonts w:hAnsi="ＭＳ 明朝"/>
-        </w:rPr>
-        <w:t xml:space="preserve">not in </w:t>
-      </w:r>
-      <w:r>
-        <w:rPr>
-          <w:rStyle w:val="a6"/>
-          <w:rFonts w:hAnsi="ＭＳ 明朝" w:hint="eastAsia"/>
-        </w:rPr>
-        <w:t>や否定形</w:t>
-      </w:r>
-      <w:r>
-        <w:rPr>
-          <w:rStyle w:val="a6"/>
-          <w:rFonts w:hAnsi="ＭＳ 明朝"/>
-        </w:rPr>
-        <w:t>(!=</w:t>
-      </w:r>
-      <w:r>
-        <w:rPr>
-          <w:rStyle w:val="a6"/>
-          <w:rFonts w:hAnsi="ＭＳ 明朝" w:hint="eastAsia"/>
-        </w:rPr>
-        <w:t>、</w:t>
-      </w:r>
-      <w:r>
-        <w:rPr>
-          <w:rStyle w:val="a6"/>
-          <w:rFonts w:hAnsi="ＭＳ 明朝"/>
-        </w:rPr>
-        <w:t>&lt;&gt;)</w:t>
-      </w:r>
-      <w:r>
-        <w:rPr>
-          <w:rStyle w:val="a6"/>
-          <w:rFonts w:hAnsi="ＭＳ 明朝" w:hint="eastAsia"/>
-        </w:rPr>
-        <w:t>は使用しない</w:t>
-      </w:r>
-      <w:r>
-        <w:rPr>
-          <w:rStyle w:val="a6"/>
-          <w:rFonts w:hAnsi="ＭＳ 明朝"/>
-        </w:rPr>
-        <w:fldChar w:fldCharType="end"/>
-      </w:r>
+      <w:hyperlink w:anchor="_not_in_や否定形(!=、&lt;&gt;)は使用しない" w:history="1">
+        <w:r>
+          <w:rPr>
+            <w:rStyle w:val="a6"/>
+            <w:rFonts w:hAnsi="ＭＳ 明朝"/>
+          </w:rPr>
+          <w:t xml:space="preserve">not in </w:t>
+        </w:r>
+        <w:r>
+          <w:rPr>
+            <w:rStyle w:val="a6"/>
+            <w:rFonts w:hAnsi="ＭＳ 明朝" w:hint="eastAsia"/>
+          </w:rPr>
+          <w:t>や否定形</w:t>
+        </w:r>
+        <w:r>
+          <w:rPr>
+            <w:rStyle w:val="a6"/>
+            <w:rFonts w:hAnsi="ＭＳ 明朝"/>
+          </w:rPr>
+          <w:t>(!=</w:t>
+        </w:r>
+        <w:r>
+          <w:rPr>
+            <w:rStyle w:val="a6"/>
+            <w:rFonts w:hAnsi="ＭＳ 明朝" w:hint="eastAsia"/>
+          </w:rPr>
+          <w:t>、</w:t>
+        </w:r>
+        <w:r>
+          <w:rPr>
+            <w:rStyle w:val="a6"/>
+            <w:rFonts w:hAnsi="ＭＳ 明朝"/>
+          </w:rPr>
+          <w:t>&lt;&gt;)</w:t>
+        </w:r>
+        <w:r>
+          <w:rPr>
+            <w:rStyle w:val="a6"/>
+            <w:rFonts w:hAnsi="ＭＳ 明朝" w:hint="eastAsia"/>
+          </w:rPr>
+          <w:t>は使用しない</w:t>
+        </w:r>
+      </w:hyperlink>
       <w:r>
         <w:rPr>
           <w:rFonts w:hAnsi="ＭＳ 明朝" w:hint="eastAsia"/>
@@ -15395,21 +14095,7 @@
                     <w:rPr>
                       <w:rFonts w:hAnsi="ＭＳ 明朝"/>
                     </w:rPr>
-                    <w:t>SELECT c1 FROM t1 WHERE c2 LIKE :</w:t>
-                  </w:r>
-                  <w:proofErr w:type="spellStart"/>
-                  <w:r>
-                    <w:rPr>
-                      <w:rFonts w:hAnsi="ＭＳ 明朝"/>
-                    </w:rPr>
-                    <w:t>cond</w:t>
-                  </w:r>
-                  <w:proofErr w:type="spellEnd"/>
-                  <w:r>
-                    <w:rPr>
-                      <w:rFonts w:hAnsi="ＭＳ 明朝"/>
-                    </w:rPr>
-                    <w:t>%</w:t>
+                    <w:t>SELECT c1 FROM t1 WHERE c2 LIKE :cond%</w:t>
                   </w:r>
                 </w:p>
               </w:txbxContent>
@@ -15437,21 +14123,7 @@
                     <w:rPr>
                       <w:rFonts w:hAnsi="ＭＳ 明朝"/>
                     </w:rPr>
-                    <w:t>SELECT c1 FROM t1 WHERE c2 LIKE :%</w:t>
-                  </w:r>
-                  <w:proofErr w:type="spellStart"/>
-                  <w:r>
-                    <w:rPr>
-                      <w:rFonts w:hAnsi="ＭＳ 明朝"/>
-                    </w:rPr>
-                    <w:t>cond</w:t>
-                  </w:r>
-                  <w:proofErr w:type="spellEnd"/>
-                  <w:r>
-                    <w:rPr>
-                      <w:rFonts w:hAnsi="ＭＳ 明朝"/>
-                    </w:rPr>
-                    <w:t>%</w:t>
+                    <w:t>SELECT c1 FROM t1 WHERE c2 LIKE :%cond%</w:t>
                   </w:r>
                 </w:p>
                 <w:p>
@@ -15464,16 +14136,8 @@
                     <w:rPr>
                       <w:rFonts w:hAnsi="ＭＳ 明朝"/>
                     </w:rPr>
-                    <w:t>SELECT c1 FROM t1 WHERE c2 LIKE :%</w:t>
+                    <w:t>SELECT c1 FROM t1 WHERE c2 LIKE :%cond</w:t>
                   </w:r>
-                  <w:proofErr w:type="spellStart"/>
-                  <w:r>
-                    <w:rPr>
-                      <w:rFonts w:hAnsi="ＭＳ 明朝"/>
-                    </w:rPr>
-                    <w:t>cond</w:t>
-                  </w:r>
-                  <w:proofErr w:type="spellEnd"/>
                 </w:p>
               </w:txbxContent>
             </v:textbox>
@@ -17575,14 +16239,12 @@
         </w:rPr>
         <w:t>検索は、</w:t>
       </w:r>
-      <w:proofErr w:type="spellStart"/>
       <w:r>
         <w:rPr>
           <w:rFonts w:hAnsi="ＭＳ 明朝"/>
         </w:rPr>
         <w:t>Nablarch</w:t>
       </w:r>
-      <w:proofErr w:type="spellEnd"/>
       <w:r>
         <w:rPr>
           <w:rFonts w:hAnsi="ＭＳ 明朝" w:hint="eastAsia"/>
@@ -18050,91 +16712,7 @@
                     <w:rPr>
                       <w:rFonts w:hAnsi="ＭＳ 明朝"/>
                     </w:rPr>
-                    <w:t xml:space="preserve">SELECT </w:t>
-                  </w:r>
-                  <w:proofErr w:type="spellStart"/>
-                  <w:r>
-                    <w:rPr>
-                      <w:rFonts w:hAnsi="ＭＳ 明朝"/>
-                    </w:rPr>
-                    <w:t>user_id</w:t>
-                  </w:r>
-                  <w:proofErr w:type="spellEnd"/>
-                  <w:r>
-                    <w:rPr>
-                      <w:rFonts w:hAnsi="ＭＳ 明朝"/>
-                    </w:rPr>
-                    <w:t xml:space="preserve">, </w:t>
-                  </w:r>
-                  <w:proofErr w:type="spellStart"/>
-                  <w:r>
-                    <w:rPr>
-                      <w:rFonts w:hAnsi="ＭＳ 明朝"/>
-                    </w:rPr>
-                    <w:t>user_name</w:t>
-                  </w:r>
-                  <w:proofErr w:type="spellEnd"/>
-                  <w:r>
-                    <w:rPr>
-                      <w:rFonts w:hAnsi="ＭＳ 明朝"/>
-                    </w:rPr>
-                    <w:t xml:space="preserve"> FROM </w:t>
-                  </w:r>
-                  <w:proofErr w:type="spellStart"/>
-                  <w:r>
-                    <w:rPr>
-                      <w:rFonts w:hAnsi="ＭＳ 明朝"/>
-                    </w:rPr>
-                    <w:t>user_info</w:t>
-                  </w:r>
-                  <w:proofErr w:type="spellEnd"/>
-                  <w:r>
-                    <w:rPr>
-                      <w:rFonts w:hAnsi="ＭＳ 明朝"/>
-                    </w:rPr>
-                    <w:t xml:space="preserve"> WHERE </w:t>
-                  </w:r>
-                  <w:proofErr w:type="spellStart"/>
-                  <w:r>
-                    <w:rPr>
-                      <w:rFonts w:hAnsi="ＭＳ 明朝"/>
-                    </w:rPr>
-                    <w:t>user_id</w:t>
-                  </w:r>
-                  <w:proofErr w:type="spellEnd"/>
-                  <w:r>
-                    <w:rPr>
-                      <w:rFonts w:hAnsi="ＭＳ 明朝"/>
-                    </w:rPr>
-                    <w:t xml:space="preserve"> = :</w:t>
-                  </w:r>
-                  <w:proofErr w:type="spellStart"/>
-                  <w:r>
-                    <w:rPr>
-                      <w:rFonts w:hAnsi="ＭＳ 明朝"/>
-                    </w:rPr>
-                    <w:t>userId</w:t>
-                  </w:r>
-                  <w:proofErr w:type="spellEnd"/>
-                  <w:r>
-                    <w:rPr>
-                      <w:rFonts w:hAnsi="ＭＳ 明朝"/>
-                    </w:rPr>
-                    <w:t xml:space="preserve"> AND </w:t>
-                  </w:r>
-                  <w:proofErr w:type="spellStart"/>
-                  <w:r>
-                    <w:rPr>
-                      <w:rFonts w:hAnsi="ＭＳ 明朝"/>
-                    </w:rPr>
-                    <w:t>sakujo_sgn</w:t>
-                  </w:r>
-                  <w:proofErr w:type="spellEnd"/>
-                  <w:r>
-                    <w:rPr>
-                      <w:rFonts w:hAnsi="ＭＳ 明朝"/>
-                    </w:rPr>
-                    <w:t xml:space="preserve"> = '0'</w:t>
+                    <w:t>SELECT user_id, user_name FROM user_info WHERE user_id = :userId AND sakujo_sgn = '0'</w:t>
                   </w:r>
                 </w:p>
                 <w:p>
@@ -18178,77 +16756,7 @@
                     <w:rPr>
                       <w:rFonts w:hAnsi="ＭＳ 明朝"/>
                     </w:rPr>
-                    <w:t xml:space="preserve">UPDATE </w:t>
-                  </w:r>
-                  <w:proofErr w:type="spellStart"/>
-                  <w:r>
-                    <w:rPr>
-                      <w:rFonts w:hAnsi="ＭＳ 明朝"/>
-                    </w:rPr>
-                    <w:t>user_info</w:t>
-                  </w:r>
-                  <w:proofErr w:type="spellEnd"/>
-                  <w:r>
-                    <w:rPr>
-                      <w:rFonts w:hAnsi="ＭＳ 明朝"/>
-                    </w:rPr>
-                    <w:t xml:space="preserve"> SET </w:t>
-                  </w:r>
-                  <w:proofErr w:type="spellStart"/>
-                  <w:r>
-                    <w:rPr>
-                      <w:rFonts w:hAnsi="ＭＳ 明朝"/>
-                    </w:rPr>
-                    <w:t>sakujo_sgn</w:t>
-                  </w:r>
-                  <w:proofErr w:type="spellEnd"/>
-                  <w:r>
-                    <w:rPr>
-                      <w:rFonts w:hAnsi="ＭＳ 明朝"/>
-                    </w:rPr>
-                    <w:t xml:space="preserve"> = '1' WHERE </w:t>
-                  </w:r>
-                  <w:proofErr w:type="spellStart"/>
-                  <w:r>
-                    <w:rPr>
-                      <w:rFonts w:hAnsi="ＭＳ 明朝"/>
-                    </w:rPr>
-                    <w:t>user_id</w:t>
-                  </w:r>
-                  <w:proofErr w:type="spellEnd"/>
-                  <w:r>
-                    <w:rPr>
-                      <w:rFonts w:hAnsi="ＭＳ 明朝"/>
-                    </w:rPr>
-                    <w:t xml:space="preserve"> = :</w:t>
-                  </w:r>
-                  <w:proofErr w:type="spellStart"/>
-                  <w:r>
-                    <w:rPr>
-                      <w:rFonts w:hAnsi="ＭＳ 明朝"/>
-                    </w:rPr>
-                    <w:t>userId</w:t>
-                  </w:r>
-                  <w:proofErr w:type="spellEnd"/>
-                  <w:r>
-                    <w:rPr>
-                      <w:rFonts w:hAnsi="ＭＳ 明朝"/>
-                    </w:rPr>
-                    <w:t xml:space="preserve"> AND </w:t>
-                  </w:r>
-                  <w:proofErr w:type="spellStart"/>
-                  <w:r>
-                    <w:rPr>
-                      <w:rFonts w:hAnsi="ＭＳ 明朝"/>
-                    </w:rPr>
-                    <w:t>sakujo_sgn</w:t>
-                  </w:r>
-                  <w:proofErr w:type="spellEnd"/>
-                  <w:r>
-                    <w:rPr>
-                      <w:rFonts w:hAnsi="ＭＳ 明朝"/>
-                    </w:rPr>
-                    <w:t xml:space="preserve"> = '0'</w:t>
+                    <w:t>UPDATE user_info SET sakujo_sgn = '1' WHERE user_id = :userId AND sakujo_sgn = '0'</w:t>
                   </w:r>
                 </w:p>
                 <w:p>
@@ -18420,103 +16928,15 @@
                     <w:rPr>
                       <w:rFonts w:hAnsi="ＭＳ 明朝"/>
                     </w:rPr>
-                    <w:t xml:space="preserve">SELECT </w:t>
+                    <w:t xml:space="preserve">SELECT user_id, user_name FROM user_info WHERE user_id = :userId AND </w:t>
                   </w:r>
-                  <w:proofErr w:type="spellStart"/>
                   <w:r>
                     <w:rPr>
                       <w:rFonts w:hAnsi="ＭＳ 明朝"/>
-                    </w:rPr>
-                    <w:t>user_id</w:t>
+                      <w:color w:val="FF0000"/>
+                    </w:rPr>
+                    <w:t>sakujo_sgn = :sakujoSgn</w:t>
                   </w:r>
-                  <w:proofErr w:type="spellEnd"/>
-                  <w:r>
-                    <w:rPr>
-                      <w:rFonts w:hAnsi="ＭＳ 明朝"/>
-                    </w:rPr>
-                    <w:t xml:space="preserve">, </w:t>
-                  </w:r>
-                  <w:proofErr w:type="spellStart"/>
-                  <w:r>
-                    <w:rPr>
-                      <w:rFonts w:hAnsi="ＭＳ 明朝"/>
-                    </w:rPr>
-                    <w:t>user_name</w:t>
-                  </w:r>
-                  <w:proofErr w:type="spellEnd"/>
-                  <w:r>
-                    <w:rPr>
-                      <w:rFonts w:hAnsi="ＭＳ 明朝"/>
-                    </w:rPr>
-                    <w:t xml:space="preserve"> FROM </w:t>
-                  </w:r>
-                  <w:proofErr w:type="spellStart"/>
-                  <w:r>
-                    <w:rPr>
-                      <w:rFonts w:hAnsi="ＭＳ 明朝"/>
-                    </w:rPr>
-                    <w:t>user_info</w:t>
-                  </w:r>
-                  <w:proofErr w:type="spellEnd"/>
-                  <w:r>
-                    <w:rPr>
-                      <w:rFonts w:hAnsi="ＭＳ 明朝"/>
-                    </w:rPr>
-                    <w:t xml:space="preserve"> WHERE </w:t>
-                  </w:r>
-                  <w:proofErr w:type="spellStart"/>
-                  <w:r>
-                    <w:rPr>
-                      <w:rFonts w:hAnsi="ＭＳ 明朝"/>
-                    </w:rPr>
-                    <w:t>user_id</w:t>
-                  </w:r>
-                  <w:proofErr w:type="spellEnd"/>
-                  <w:r>
-                    <w:rPr>
-                      <w:rFonts w:hAnsi="ＭＳ 明朝"/>
-                    </w:rPr>
-                    <w:t xml:space="preserve"> = :</w:t>
-                  </w:r>
-                  <w:proofErr w:type="spellStart"/>
-                  <w:r>
-                    <w:rPr>
-                      <w:rFonts w:hAnsi="ＭＳ 明朝"/>
-                    </w:rPr>
-                    <w:t>userId</w:t>
-                  </w:r>
-                  <w:proofErr w:type="spellEnd"/>
-                  <w:r>
-                    <w:rPr>
-                      <w:rFonts w:hAnsi="ＭＳ 明朝"/>
-                    </w:rPr>
-                    <w:t xml:space="preserve"> AND </w:t>
-                  </w:r>
-                  <w:proofErr w:type="spellStart"/>
-                  <w:r>
-                    <w:rPr>
-                      <w:rFonts w:hAnsi="ＭＳ 明朝"/>
-                      <w:color w:val="FF0000"/>
-                    </w:rPr>
-                    <w:t>sakujo_sgn</w:t>
-                  </w:r>
-                  <w:proofErr w:type="spellEnd"/>
-                  <w:r>
-                    <w:rPr>
-                      <w:rFonts w:hAnsi="ＭＳ 明朝"/>
-                      <w:color w:val="FF0000"/>
-                    </w:rPr>
-                    <w:t xml:space="preserve"> = :</w:t>
-                  </w:r>
-                  <w:proofErr w:type="spellStart"/>
-                  <w:r>
-                    <w:rPr>
-                      <w:rFonts w:hAnsi="ＭＳ 明朝"/>
-                      <w:color w:val="FF0000"/>
-                    </w:rPr>
-                    <w:t>sakujoSgn</w:t>
-                  </w:r>
-                  <w:proofErr w:type="spellEnd"/>
                 </w:p>
                 <w:p>
                   <w:pPr>
@@ -18559,113 +16979,28 @@
                     <w:rPr>
                       <w:rFonts w:hAnsi="ＭＳ 明朝"/>
                     </w:rPr>
-                    <w:t xml:space="preserve">UPDATE </w:t>
-                  </w:r>
-                  <w:proofErr w:type="spellStart"/>
-                  <w:r>
-                    <w:rPr>
-                      <w:rFonts w:hAnsi="ＭＳ 明朝"/>
-                    </w:rPr>
-                    <w:t>user_info</w:t>
-                  </w:r>
-                  <w:proofErr w:type="spellEnd"/>
-                  <w:r>
-                    <w:rPr>
-                      <w:rFonts w:hAnsi="ＭＳ 明朝"/>
-                    </w:rPr>
-                    <w:t xml:space="preserve"> SET </w:t>
-                  </w:r>
-                  <w:proofErr w:type="spellStart"/>
-                  <w:r>
-                    <w:rPr>
-                      <w:rFonts w:hAnsi="ＭＳ 明朝"/>
-                      <w:color w:val="FF0000"/>
-                    </w:rPr>
-                    <w:t>sakujo_sgn</w:t>
-                  </w:r>
-                  <w:proofErr w:type="spellEnd"/>
-                  <w:r>
-                    <w:rPr>
-                      <w:rFonts w:hAnsi="ＭＳ 明朝"/>
-                      <w:color w:val="FF0000"/>
-                    </w:rPr>
-                    <w:t xml:space="preserve"> = :</w:t>
-                  </w:r>
-                  <w:proofErr w:type="spellStart"/>
-                  <w:r>
-                    <w:rPr>
-                      <w:rFonts w:hAnsi="ＭＳ 明朝"/>
-                      <w:color w:val="FF0000"/>
-                    </w:rPr>
-                    <w:t>updateSakujoSgn</w:t>
-                  </w:r>
-                  <w:proofErr w:type="spellEnd"/>
-                  <w:r>
-                    <w:rPr>
-                      <w:rFonts w:hAnsi="ＭＳ 明朝"/>
-                      <w:color w:val="FF0000"/>
-                    </w:rPr>
-                    <w:t xml:space="preserve"> </w:t>
+                    <w:t xml:space="preserve">UPDATE user_info SET </w:t>
                   </w:r>
                   <w:r>
                     <w:rPr>
                       <w:rFonts w:hAnsi="ＭＳ 明朝"/>
-                    </w:rPr>
-                    <w:t xml:space="preserve">WHERE </w:t>
+                      <w:color w:val="FF0000"/>
+                    </w:rPr>
+                    <w:t xml:space="preserve">sakujo_sgn = :updateSakujoSgn </w:t>
                   </w:r>
-                  <w:proofErr w:type="spellStart"/>
                   <w:r>
                     <w:rPr>
                       <w:rFonts w:hAnsi="ＭＳ 明朝"/>
                     </w:rPr>
-                    <w:t>user_id</w:t>
+                    <w:t xml:space="preserve">WHERE user_id = :userId AND </w:t>
                   </w:r>
-                  <w:proofErr w:type="spellEnd"/>
                   <w:r>
                     <w:rPr>
                       <w:rFonts w:hAnsi="ＭＳ 明朝"/>
-                    </w:rPr>
-                    <w:t xml:space="preserve"> = :</w:t>
+                      <w:color w:val="FF0000"/>
+                    </w:rPr>
+                    <w:t>sakujo_sgn = :sakujoSgn</w:t>
                   </w:r>
-                  <w:proofErr w:type="spellStart"/>
-                  <w:r>
-                    <w:rPr>
-                      <w:rFonts w:hAnsi="ＭＳ 明朝"/>
-                    </w:rPr>
-                    <w:t>userId</w:t>
-                  </w:r>
-                  <w:proofErr w:type="spellEnd"/>
-                  <w:r>
-                    <w:rPr>
-                      <w:rFonts w:hAnsi="ＭＳ 明朝"/>
-                    </w:rPr>
-                    <w:t xml:space="preserve"> AND </w:t>
-                  </w:r>
-                  <w:proofErr w:type="spellStart"/>
-                  <w:r>
-                    <w:rPr>
-                      <w:rFonts w:hAnsi="ＭＳ 明朝"/>
-                      <w:color w:val="FF0000"/>
-                    </w:rPr>
-                    <w:t>sakujo_sgn</w:t>
-                  </w:r>
-                  <w:proofErr w:type="spellEnd"/>
-                  <w:r>
-                    <w:rPr>
-                      <w:rFonts w:hAnsi="ＭＳ 明朝"/>
-                      <w:color w:val="FF0000"/>
-                    </w:rPr>
-                    <w:t xml:space="preserve"> = :</w:t>
-                  </w:r>
-                  <w:proofErr w:type="spellStart"/>
-                  <w:r>
-                    <w:rPr>
-                      <w:rFonts w:hAnsi="ＭＳ 明朝"/>
-                      <w:color w:val="FF0000"/>
-                    </w:rPr>
-                    <w:t>sakujoSgn</w:t>
-                  </w:r>
-                  <w:proofErr w:type="spellEnd"/>
                 </w:p>
                 <w:p>
                   <w:pPr>
@@ -18832,11 +17167,9 @@
         </w:rPr>
         <w:t>処理では「</w:t>
       </w:r>
-      <w:proofErr w:type="spellStart"/>
       <w:r>
         <w:t>user_id</w:t>
       </w:r>
-      <w:proofErr w:type="spellEnd"/>
       <w:r>
         <w:rPr>
           <w:rFonts w:hint="eastAsia"/>
@@ -18852,11 +17185,9 @@
         </w:rPr>
         <w:t>処理では「</w:t>
       </w:r>
-      <w:proofErr w:type="spellStart"/>
       <w:r>
         <w:t>user_name</w:t>
       </w:r>
-      <w:proofErr w:type="spellEnd"/>
       <w:r>
         <w:rPr>
           <w:rFonts w:hint="eastAsia"/>
@@ -19001,72 +17332,8 @@
                     <w:rPr>
                       <w:rFonts w:hAnsi="ＭＳ 明朝"/>
                     </w:rPr>
-                    <w:t xml:space="preserve">SELECT </w:t>
+                    <w:t>SELECT user_id, user_name FROM user_info WHERE user_id = :userId</w:t>
                   </w:r>
-                  <w:proofErr w:type="spellStart"/>
-                  <w:r>
-                    <w:rPr>
-                      <w:rFonts w:hAnsi="ＭＳ 明朝"/>
-                    </w:rPr>
-                    <w:t>user_id</w:t>
-                  </w:r>
-                  <w:proofErr w:type="spellEnd"/>
-                  <w:r>
-                    <w:rPr>
-                      <w:rFonts w:hAnsi="ＭＳ 明朝"/>
-                    </w:rPr>
-                    <w:t xml:space="preserve">, </w:t>
-                  </w:r>
-                  <w:proofErr w:type="spellStart"/>
-                  <w:r>
-                    <w:rPr>
-                      <w:rFonts w:hAnsi="ＭＳ 明朝"/>
-                    </w:rPr>
-                    <w:t>user_name</w:t>
-                  </w:r>
-                  <w:proofErr w:type="spellEnd"/>
-                  <w:r>
-                    <w:rPr>
-                      <w:rFonts w:hAnsi="ＭＳ 明朝"/>
-                    </w:rPr>
-                    <w:t xml:space="preserve"> FROM </w:t>
-                  </w:r>
-                  <w:proofErr w:type="spellStart"/>
-                  <w:r>
-                    <w:rPr>
-                      <w:rFonts w:hAnsi="ＭＳ 明朝"/>
-                    </w:rPr>
-                    <w:t>user_info</w:t>
-                  </w:r>
-                  <w:proofErr w:type="spellEnd"/>
-                  <w:r>
-                    <w:rPr>
-                      <w:rFonts w:hAnsi="ＭＳ 明朝"/>
-                    </w:rPr>
-                    <w:t xml:space="preserve"> WHERE </w:t>
-                  </w:r>
-                  <w:proofErr w:type="spellStart"/>
-                  <w:r>
-                    <w:rPr>
-                      <w:rFonts w:hAnsi="ＭＳ 明朝"/>
-                    </w:rPr>
-                    <w:t>user_id</w:t>
-                  </w:r>
-                  <w:proofErr w:type="spellEnd"/>
-                  <w:r>
-                    <w:rPr>
-                      <w:rFonts w:hAnsi="ＭＳ 明朝"/>
-                    </w:rPr>
-                    <w:t xml:space="preserve"> = :</w:t>
-                  </w:r>
-                  <w:proofErr w:type="spellStart"/>
-                  <w:r>
-                    <w:rPr>
-                      <w:rFonts w:hAnsi="ＭＳ 明朝"/>
-                    </w:rPr>
-                    <w:t>userId</w:t>
-                  </w:r>
-                  <w:proofErr w:type="spellEnd"/>
                 </w:p>
                 <w:p>
                   <w:pPr>
@@ -19097,72 +17364,8 @@
                     <w:rPr>
                       <w:rFonts w:hAnsi="ＭＳ 明朝"/>
                     </w:rPr>
-                    <w:t xml:space="preserve">SELECT </w:t>
+                    <w:t>SELECT user_id, user_name FROM user_info WHERE user_name = :userName</w:t>
                   </w:r>
-                  <w:proofErr w:type="spellStart"/>
-                  <w:r>
-                    <w:rPr>
-                      <w:rFonts w:hAnsi="ＭＳ 明朝"/>
-                    </w:rPr>
-                    <w:t>user_id</w:t>
-                  </w:r>
-                  <w:proofErr w:type="spellEnd"/>
-                  <w:r>
-                    <w:rPr>
-                      <w:rFonts w:hAnsi="ＭＳ 明朝"/>
-                    </w:rPr>
-                    <w:t xml:space="preserve">, </w:t>
-                  </w:r>
-                  <w:proofErr w:type="spellStart"/>
-                  <w:r>
-                    <w:rPr>
-                      <w:rFonts w:hAnsi="ＭＳ 明朝"/>
-                    </w:rPr>
-                    <w:t>user_name</w:t>
-                  </w:r>
-                  <w:proofErr w:type="spellEnd"/>
-                  <w:r>
-                    <w:rPr>
-                      <w:rFonts w:hAnsi="ＭＳ 明朝"/>
-                    </w:rPr>
-                    <w:t xml:space="preserve"> FROM </w:t>
-                  </w:r>
-                  <w:proofErr w:type="spellStart"/>
-                  <w:r>
-                    <w:rPr>
-                      <w:rFonts w:hAnsi="ＭＳ 明朝"/>
-                    </w:rPr>
-                    <w:t>user_info</w:t>
-                  </w:r>
-                  <w:proofErr w:type="spellEnd"/>
-                  <w:r>
-                    <w:rPr>
-                      <w:rFonts w:hAnsi="ＭＳ 明朝"/>
-                    </w:rPr>
-                    <w:t xml:space="preserve"> WHERE </w:t>
-                  </w:r>
-                  <w:proofErr w:type="spellStart"/>
-                  <w:r>
-                    <w:rPr>
-                      <w:rFonts w:hAnsi="ＭＳ 明朝"/>
-                    </w:rPr>
-                    <w:t>user_name</w:t>
-                  </w:r>
-                  <w:proofErr w:type="spellEnd"/>
-                  <w:r>
-                    <w:rPr>
-                      <w:rFonts w:hAnsi="ＭＳ 明朝"/>
-                    </w:rPr>
-                    <w:t xml:space="preserve"> = :</w:t>
-                  </w:r>
-                  <w:proofErr w:type="spellStart"/>
-                  <w:r>
-                    <w:rPr>
-                      <w:rFonts w:hAnsi="ＭＳ 明朝"/>
-                    </w:rPr>
-                    <w:t>userName</w:t>
-                  </w:r>
-                  <w:proofErr w:type="spellEnd"/>
                 </w:p>
                 <w:p>
                   <w:pPr>
@@ -19268,26 +17471,13 @@
                 </w:p>
                 <w:p>
                   <w:r>
-                    <w:t xml:space="preserve">    </w:t>
-                  </w:r>
-                  <w:proofErr w:type="spellStart"/>
-                  <w:r>
-                    <w:t>user_id</w:t>
-                  </w:r>
-                  <w:proofErr w:type="spellEnd"/>
-                  <w:r>
-                    <w:t>,</w:t>
+                    <w:t xml:space="preserve">    user_id,</w:t>
                   </w:r>
                 </w:p>
                 <w:p>
                   <w:r>
-                    <w:t xml:space="preserve">    </w:t>
+                    <w:t xml:space="preserve">    user_name</w:t>
                   </w:r>
-                  <w:proofErr w:type="spellStart"/>
-                  <w:r>
-                    <w:t>user_name</w:t>
-                  </w:r>
-                  <w:proofErr w:type="spellEnd"/>
                 </w:p>
                 <w:p>
                   <w:r>
@@ -19296,13 +17486,8 @@
                 </w:p>
                 <w:p>
                   <w:r>
-                    <w:t xml:space="preserve">    </w:t>
+                    <w:t xml:space="preserve">    user_info</w:t>
                   </w:r>
-                  <w:proofErr w:type="spellStart"/>
-                  <w:r>
-                    <w:t>user_info</w:t>
-                  </w:r>
-                  <w:proofErr w:type="spellEnd"/>
                 </w:p>
                 <w:p>
                   <w:r>
@@ -19321,55 +17506,7 @@
                       <w:b/>
                       <w:color w:val="FF0000"/>
                     </w:rPr>
-                    <w:t xml:space="preserve">    $if(</w:t>
-                  </w:r>
-                  <w:proofErr w:type="spellStart"/>
-                  <w:r>
-                    <w:rPr>
-                      <w:b/>
-                      <w:color w:val="FF0000"/>
-                    </w:rPr>
-                    <w:t>userId</w:t>
-                  </w:r>
-                  <w:proofErr w:type="spellEnd"/>
-                  <w:r>
-                    <w:rPr>
-                      <w:b/>
-                      <w:color w:val="FF0000"/>
-                    </w:rPr>
-                    <w:t>) {</w:t>
-                  </w:r>
-                  <w:proofErr w:type="spellStart"/>
-                  <w:r>
-                    <w:rPr>
-                      <w:b/>
-                      <w:color w:val="FF0000"/>
-                    </w:rPr>
-                    <w:t>user_id</w:t>
-                  </w:r>
-                  <w:proofErr w:type="spellEnd"/>
-                  <w:r>
-                    <w:rPr>
-                      <w:b/>
-                      <w:color w:val="FF0000"/>
-                    </w:rPr>
-                    <w:t xml:space="preserve"> = :</w:t>
-                  </w:r>
-                  <w:proofErr w:type="spellStart"/>
-                  <w:r>
-                    <w:rPr>
-                      <w:b/>
-                      <w:color w:val="FF0000"/>
-                    </w:rPr>
-                    <w:t>userId</w:t>
-                  </w:r>
-                  <w:proofErr w:type="spellEnd"/>
-                  <w:r>
-                    <w:rPr>
-                      <w:b/>
-                      <w:color w:val="FF0000"/>
-                    </w:rPr>
-                    <w:t>}</w:t>
+                    <w:t xml:space="preserve">    $if(userId) {user_id = :userId}</w:t>
                   </w:r>
                   <w:r>
                     <w:rPr>
@@ -19399,55 +17536,7 @@
                       <w:b/>
                       <w:color w:val="FF0000"/>
                     </w:rPr>
-                    <w:t xml:space="preserve">    AND $if(</w:t>
-                  </w:r>
-                  <w:proofErr w:type="spellStart"/>
-                  <w:r>
-                    <w:rPr>
-                      <w:b/>
-                      <w:color w:val="FF0000"/>
-                    </w:rPr>
-                    <w:t>userName</w:t>
-                  </w:r>
-                  <w:proofErr w:type="spellEnd"/>
-                  <w:r>
-                    <w:rPr>
-                      <w:b/>
-                      <w:color w:val="FF0000"/>
-                    </w:rPr>
-                    <w:t>) {</w:t>
-                  </w:r>
-                  <w:proofErr w:type="spellStart"/>
-                  <w:r>
-                    <w:rPr>
-                      <w:b/>
-                      <w:color w:val="FF0000"/>
-                    </w:rPr>
-                    <w:t>user_name</w:t>
-                  </w:r>
-                  <w:proofErr w:type="spellEnd"/>
-                  <w:r>
-                    <w:rPr>
-                      <w:b/>
-                      <w:color w:val="FF0000"/>
-                    </w:rPr>
-                    <w:t xml:space="preserve"> = :</w:t>
-                  </w:r>
-                  <w:proofErr w:type="spellStart"/>
-                  <w:r>
-                    <w:rPr>
-                      <w:b/>
-                      <w:color w:val="FF0000"/>
-                    </w:rPr>
-                    <w:t>userName</w:t>
-                  </w:r>
-                  <w:proofErr w:type="spellEnd"/>
-                  <w:r>
-                    <w:rPr>
-                      <w:b/>
-                      <w:color w:val="FF0000"/>
-                    </w:rPr>
-                    <w:t>}</w:t>
+                    <w:t xml:space="preserve">    AND $if(userName) {user_name = :userName}</w:t>
                   </w:r>
                   <w:r>
                     <w:rPr>
@@ -19517,8 +17606,8 @@
                     </w:rPr>
                     <w:t>'APPLE' NOT IN ('LEMON', '</w:t>
                   </w:r>
-                  <w:smartTag w:uri="urn:schemas-microsoft-com:office:smarttags" w:element="City">
-                    <w:smartTag w:uri="urn:schemas-microsoft-com:office:smarttags" w:element="place">
+                  <w:smartTag w:uri="urn:schemas-microsoft-com:office:smarttags" w:element="place">
+                    <w:smartTag w:uri="urn:schemas-microsoft-com:office:smarttags" w:element="City">
                       <w:r>
                         <w:rPr>
                           <w:rFonts w:hAnsi="ＭＳ 明朝"/>
@@ -20604,7 +18693,7 @@
           <w:pPr>
             <w:pStyle w:val="a4"/>
             <w:rPr>
-              <w:rFonts w:hAnsi="ＭＳ 明朝" w:hint="eastAsia"/>
+              <w:rFonts w:hAnsi="ＭＳ 明朝"/>
             </w:rPr>
           </w:pPr>
           <w:r>
